--- a/IAIA-2023-02-L03.docx
+++ b/IAIA-2023-02-L03.docx
@@ -254,14 +254,7 @@
           <w:sz w:val="20"/>
           <w:lang w:val="es-CO"/>
         </w:rPr>
-        <w:t xml:space="preserve"> archivos correspondientes al laboratorio. El nombre debe ser los dos apellidos de los miembros del equi</w:t>
-      </w:r>
-      <w:r>
-        <w:rPr>
-          <w:sz w:val="20"/>
-          <w:lang w:val="es-CO"/>
-        </w:rPr>
-        <w:t>po ordenados alfabéticamente.</w:t>
+        <w:t xml:space="preserve"> archivos correspondientes al laboratorio. El nombre debe ser los dos apellidos de los miembros del equipo ordenados alfabéticamente.</w:t>
       </w:r>
     </w:p>
     <w:p>
@@ -517,9 +510,6 @@
         <w:tblW w:w="9529" w:type="dxa"/>
         <w:tblInd w:w="-87" w:type="dxa"/>
         <w:tblCellMar>
-          <w:top w:w="0" w:type="dxa"/>
-          <w:left w:w="0" w:type="dxa"/>
-          <w:bottom w:w="0" w:type="dxa"/>
           <w:right w:w="115" w:type="dxa"/>
         </w:tblCellMar>
         <w:tblLook w:val="04A0" w:firstRow="1" w:lastRow="0" w:firstColumn="1" w:lastColumn="0" w:noHBand="0" w:noVBand="1"/>
@@ -544,7 +534,6 @@
           </w:tcPr>
           <w:p>
             <w:pPr>
-              <w:spacing w:after="0"/>
               <w:ind w:left="87"/>
               <w:rPr>
                 <w:lang w:val="es-CO"/>
@@ -591,7 +580,6 @@
           </w:tcPr>
           <w:p>
             <w:pPr>
-              <w:spacing w:after="0"/>
               <w:rPr>
                 <w:lang w:val="es-CO"/>
               </w:rPr>
@@ -630,7 +618,6 @@
           </w:tcPr>
           <w:p>
             <w:pPr>
-              <w:spacing w:after="0"/>
               <w:ind w:left="87"/>
             </w:pPr>
             <w:r>
@@ -653,9 +640,6 @@
             </w:tcBorders>
           </w:tcPr>
           <w:p>
-            <w:pPr>
-              <w:spacing w:after="0"/>
-            </w:pPr>
             <w:r>
               <w:rPr>
                 <w:b/>
@@ -702,7 +686,6 @@
           </w:tcPr>
           <w:p>
             <w:pPr>
-              <w:spacing w:after="0"/>
               <w:ind w:left="87"/>
             </w:pPr>
             <w:proofErr w:type="spellStart"/>
@@ -734,9 +717,6 @@
             </w:tcBorders>
           </w:tcPr>
           <w:p>
-            <w:pPr>
-              <w:spacing w:after="0"/>
-            </w:pPr>
             <w:r>
               <w:rPr>
                 <w:sz w:val="14"/>
@@ -925,6 +905,431 @@
     </w:p>
     <w:p>
       <w:pPr>
+        <w:spacing w:after="3"/>
+        <w:ind w:left="2444"/>
+        <w:rPr>
+          <w:rStyle w:val="ui-provider"/>
+          <w:lang w:val="es-CO"/>
+        </w:rPr>
+      </w:pPr>
+      <w:r>
+        <w:rPr>
+          <w:rStyle w:val="ui-provider"/>
+          <w:lang w:val="es-CO"/>
+        </w:rPr>
+        <w:t>/**</w:t>
+      </w:r>
+    </w:p>
+    <w:p>
+      <w:pPr>
+        <w:spacing w:after="3"/>
+        <w:ind w:left="2444"/>
+        <w:rPr>
+          <w:rStyle w:val="ui-provider"/>
+          <w:lang w:val="es-CO"/>
+        </w:rPr>
+      </w:pPr>
+      <w:r>
+        <w:rPr>
+          <w:rStyle w:val="ui-provider"/>
+          <w:lang w:val="es-CO"/>
+        </w:rPr>
+        <w:t xml:space="preserve"> * hijo(</w:t>
+      </w:r>
+      <w:proofErr w:type="gramStart"/>
+      <w:r>
+        <w:rPr>
+          <w:rStyle w:val="ui-provider"/>
+          <w:lang w:val="es-CO"/>
+        </w:rPr>
+        <w:t>H,P</w:t>
+      </w:r>
+      <w:proofErr w:type="gramEnd"/>
+      <w:r>
+        <w:rPr>
+          <w:rStyle w:val="ui-provider"/>
+          <w:lang w:val="es-CO"/>
+        </w:rPr>
+        <w:t xml:space="preserve">): H es </w:t>
+      </w:r>
+      <w:proofErr w:type="spellStart"/>
+      <w:r>
+        <w:rPr>
+          <w:rStyle w:val="ui-provider"/>
+          <w:lang w:val="es-CO"/>
+        </w:rPr>
+        <w:t>hij</w:t>
+      </w:r>
+      <w:proofErr w:type="spellEnd"/>
+      <w:r>
+        <w:rPr>
+          <w:rStyle w:val="ui-provider"/>
+          <w:lang w:val="es-CO"/>
+        </w:rPr>
+        <w:t>@ de P</w:t>
+      </w:r>
+    </w:p>
+    <w:p>
+      <w:pPr>
+        <w:spacing w:after="3"/>
+        <w:ind w:left="2444"/>
+        <w:rPr>
+          <w:rStyle w:val="ui-provider"/>
+          <w:lang w:val="es-CO"/>
+        </w:rPr>
+      </w:pPr>
+      <w:r>
+        <w:rPr>
+          <w:rStyle w:val="ui-provider"/>
+          <w:lang w:val="es-CO"/>
+        </w:rPr>
+        <w:t xml:space="preserve"> * hombre(H): H es hombre</w:t>
+      </w:r>
+    </w:p>
+    <w:p>
+      <w:pPr>
+        <w:spacing w:after="3"/>
+        <w:ind w:left="2444"/>
+        <w:rPr>
+          <w:rStyle w:val="ui-provider"/>
+          <w:lang w:val="es-CO"/>
+        </w:rPr>
+      </w:pPr>
+      <w:r>
+        <w:rPr>
+          <w:rStyle w:val="ui-provider"/>
+          <w:lang w:val="es-CO"/>
+        </w:rPr>
+        <w:t xml:space="preserve"> * mujer(H): H es mujer</w:t>
+      </w:r>
+    </w:p>
+    <w:p>
+      <w:pPr>
+        <w:spacing w:after="3"/>
+        <w:ind w:left="2444"/>
+        <w:rPr>
+          <w:rStyle w:val="ui-provider"/>
+          <w:lang w:val="es-CO"/>
+        </w:rPr>
+      </w:pPr>
+      <w:r>
+        <w:rPr>
+          <w:rStyle w:val="ui-provider"/>
+          <w:lang w:val="es-CO"/>
+        </w:rPr>
+        <w:t xml:space="preserve"> * padre(</w:t>
+      </w:r>
+      <w:proofErr w:type="gramStart"/>
+      <w:r>
+        <w:rPr>
+          <w:rStyle w:val="ui-provider"/>
+          <w:lang w:val="es-CO"/>
+        </w:rPr>
+        <w:t>P,H</w:t>
+      </w:r>
+      <w:proofErr w:type="gramEnd"/>
+      <w:r>
+        <w:rPr>
+          <w:rStyle w:val="ui-provider"/>
+          <w:lang w:val="es-CO"/>
+        </w:rPr>
+        <w:t>): P es padre de H</w:t>
+      </w:r>
+    </w:p>
+    <w:p>
+      <w:pPr>
+        <w:spacing w:after="3"/>
+        <w:ind w:left="2444"/>
+        <w:rPr>
+          <w:rStyle w:val="ui-provider"/>
+          <w:lang w:val="es-CO"/>
+        </w:rPr>
+      </w:pPr>
+      <w:r>
+        <w:rPr>
+          <w:rStyle w:val="ui-provider"/>
+          <w:lang w:val="es-CO"/>
+        </w:rPr>
+        <w:t xml:space="preserve"> * hermano(H</w:t>
+      </w:r>
+      <w:proofErr w:type="gramStart"/>
+      <w:r>
+        <w:rPr>
+          <w:rStyle w:val="ui-provider"/>
+          <w:lang w:val="es-CO"/>
+        </w:rPr>
+        <w:t>1,H</w:t>
+      </w:r>
+      <w:proofErr w:type="gramEnd"/>
+      <w:r>
+        <w:rPr>
+          <w:rStyle w:val="ui-provider"/>
+          <w:lang w:val="es-CO"/>
+        </w:rPr>
+        <w:t>2): H1 y H2 son hermanos.</w:t>
+      </w:r>
+    </w:p>
+    <w:p>
+      <w:pPr>
+        <w:spacing w:after="3"/>
+        <w:ind w:left="2444"/>
+        <w:rPr>
+          <w:rStyle w:val="ui-provider"/>
+          <w:lang w:val="es-CO"/>
+        </w:rPr>
+      </w:pPr>
+      <w:r>
+        <w:rPr>
+          <w:rStyle w:val="ui-provider"/>
+          <w:lang w:val="es-CO"/>
+        </w:rPr>
+        <w:t xml:space="preserve"> * abuela(</w:t>
+      </w:r>
+      <w:proofErr w:type="gramStart"/>
+      <w:r>
+        <w:rPr>
+          <w:rStyle w:val="ui-provider"/>
+          <w:lang w:val="es-CO"/>
+        </w:rPr>
+        <w:t>A,N</w:t>
+      </w:r>
+      <w:proofErr w:type="gramEnd"/>
+      <w:r>
+        <w:rPr>
+          <w:rStyle w:val="ui-provider"/>
+          <w:lang w:val="es-CO"/>
+        </w:rPr>
+        <w:t>): A es abuela de N</w:t>
+      </w:r>
+    </w:p>
+    <w:p>
+      <w:pPr>
+        <w:spacing w:after="3"/>
+        <w:ind w:left="2444"/>
+        <w:rPr>
+          <w:rStyle w:val="ui-provider"/>
+          <w:lang w:val="es-CO"/>
+        </w:rPr>
+      </w:pPr>
+      <w:r>
+        <w:rPr>
+          <w:rStyle w:val="ui-provider"/>
+          <w:lang w:val="es-CO"/>
+        </w:rPr>
+        <w:t xml:space="preserve"> * descendiente(</w:t>
+      </w:r>
+      <w:proofErr w:type="gramStart"/>
+      <w:r>
+        <w:rPr>
+          <w:rStyle w:val="ui-provider"/>
+          <w:lang w:val="es-CO"/>
+        </w:rPr>
+        <w:t>J,V</w:t>
+      </w:r>
+      <w:proofErr w:type="gramEnd"/>
+      <w:r>
+        <w:rPr>
+          <w:rStyle w:val="ui-provider"/>
+          <w:lang w:val="es-CO"/>
+        </w:rPr>
+        <w:t>): J es descendiente de V</w:t>
+      </w:r>
+    </w:p>
+    <w:p>
+      <w:pPr>
+        <w:spacing w:after="3"/>
+        <w:ind w:left="2444"/>
+        <w:rPr>
+          <w:rStyle w:val="ui-provider"/>
+          <w:lang w:val="es-CO"/>
+        </w:rPr>
+      </w:pPr>
+      <w:r>
+        <w:rPr>
+          <w:rStyle w:val="ui-provider"/>
+          <w:lang w:val="es-CO"/>
+        </w:rPr>
+        <w:t>*/</w:t>
+      </w:r>
+    </w:p>
+    <w:p>
+      <w:pPr>
+        <w:spacing w:after="3"/>
+        <w:ind w:left="2444"/>
+        <w:rPr>
+          <w:rStyle w:val="ui-provider"/>
+          <w:lang w:val="es-CO"/>
+        </w:rPr>
+      </w:pPr>
+    </w:p>
+    <w:p>
+      <w:pPr>
+        <w:spacing w:after="3"/>
+        <w:ind w:left="2444"/>
+        <w:rPr>
+          <w:rStyle w:val="ui-provider"/>
+          <w:lang w:val="es-CO"/>
+        </w:rPr>
+      </w:pPr>
+      <w:r>
+        <w:rPr>
+          <w:rStyle w:val="ui-provider"/>
+          <w:lang w:val="es-CO"/>
+        </w:rPr>
+        <w:lastRenderedPageBreak/>
+        <w:t>padre(</w:t>
+      </w:r>
+      <w:proofErr w:type="gramStart"/>
+      <w:r>
+        <w:rPr>
+          <w:rStyle w:val="ui-provider"/>
+          <w:lang w:val="es-CO"/>
+        </w:rPr>
+        <w:t>P,H</w:t>
+      </w:r>
+      <w:proofErr w:type="gramEnd"/>
+      <w:r>
+        <w:rPr>
+          <w:rStyle w:val="ui-provider"/>
+          <w:lang w:val="es-CO"/>
+        </w:rPr>
+        <w:t>) :- hijo(H,P).</w:t>
+      </w:r>
+    </w:p>
+    <w:p>
+      <w:pPr>
+        <w:spacing w:after="3"/>
+        <w:ind w:left="2444"/>
+        <w:rPr>
+          <w:rStyle w:val="ui-provider"/>
+          <w:lang w:val="es-CO"/>
+        </w:rPr>
+      </w:pPr>
+      <w:r>
+        <w:rPr>
+          <w:rStyle w:val="ui-provider"/>
+          <w:lang w:val="es-CO"/>
+        </w:rPr>
+        <w:t>hermano(H</w:t>
+      </w:r>
+      <w:proofErr w:type="gramStart"/>
+      <w:r>
+        <w:rPr>
+          <w:rStyle w:val="ui-provider"/>
+          <w:lang w:val="es-CO"/>
+        </w:rPr>
+        <w:t>1,H</w:t>
+      </w:r>
+      <w:proofErr w:type="gramEnd"/>
+      <w:r>
+        <w:rPr>
+          <w:rStyle w:val="ui-provider"/>
+          <w:lang w:val="es-CO"/>
+        </w:rPr>
+        <w:t>2) :- padre(P,H1), padre(P,H2).</w:t>
+      </w:r>
+    </w:p>
+    <w:p>
+      <w:pPr>
+        <w:spacing w:after="3"/>
+        <w:ind w:left="2444"/>
+        <w:rPr>
+          <w:rStyle w:val="ui-provider"/>
+          <w:lang w:val="es-CO"/>
+        </w:rPr>
+      </w:pPr>
+      <w:r>
+        <w:rPr>
+          <w:rStyle w:val="ui-provider"/>
+          <w:lang w:val="es-CO"/>
+        </w:rPr>
+        <w:t>abuela(</w:t>
+      </w:r>
+      <w:proofErr w:type="gramStart"/>
+      <w:r>
+        <w:rPr>
+          <w:rStyle w:val="ui-provider"/>
+          <w:lang w:val="es-CO"/>
+        </w:rPr>
+        <w:t>A,N</w:t>
+      </w:r>
+      <w:proofErr w:type="gramEnd"/>
+      <w:r>
+        <w:rPr>
+          <w:rStyle w:val="ui-provider"/>
+          <w:lang w:val="es-CO"/>
+        </w:rPr>
+        <w:t>) :- mujer(A),padre(A,P),padre(P,N).</w:t>
+      </w:r>
+    </w:p>
+    <w:p>
+      <w:pPr>
+        <w:spacing w:after="3"/>
+        <w:ind w:left="2444"/>
+        <w:rPr>
+          <w:rStyle w:val="ui-provider"/>
+          <w:lang w:val="es-CO"/>
+        </w:rPr>
+      </w:pPr>
+      <w:r>
+        <w:rPr>
+          <w:rStyle w:val="ui-provider"/>
+          <w:lang w:val="es-CO"/>
+        </w:rPr>
+        <w:t>descendiente(</w:t>
+      </w:r>
+      <w:proofErr w:type="gramStart"/>
+      <w:r>
+        <w:rPr>
+          <w:rStyle w:val="ui-provider"/>
+          <w:lang w:val="es-CO"/>
+        </w:rPr>
+        <w:t>H,P</w:t>
+      </w:r>
+      <w:proofErr w:type="gramEnd"/>
+      <w:r>
+        <w:rPr>
+          <w:rStyle w:val="ui-provider"/>
+          <w:lang w:val="es-CO"/>
+        </w:rPr>
+        <w:t>) :- padre(P,H).</w:t>
+      </w:r>
+    </w:p>
+    <w:p>
+      <w:pPr>
+        <w:spacing w:after="3"/>
+        <w:ind w:left="2444"/>
+        <w:rPr>
+          <w:rStyle w:val="ui-provider"/>
+          <w:lang w:val="es-CO"/>
+        </w:rPr>
+      </w:pPr>
+      <w:r>
+        <w:rPr>
+          <w:rStyle w:val="ui-provider"/>
+          <w:lang w:val="es-CO"/>
+        </w:rPr>
+        <w:t>descendiente(</w:t>
+      </w:r>
+      <w:proofErr w:type="gramStart"/>
+      <w:r>
+        <w:rPr>
+          <w:rStyle w:val="ui-provider"/>
+          <w:lang w:val="es-CO"/>
+        </w:rPr>
+        <w:t>J,V</w:t>
+      </w:r>
+      <w:proofErr w:type="gramEnd"/>
+      <w:r>
+        <w:rPr>
+          <w:rStyle w:val="ui-provider"/>
+          <w:lang w:val="es-CO"/>
+        </w:rPr>
+        <w:t>) :- padre(P,J),descendiente(P,V).</w:t>
+      </w:r>
+    </w:p>
+    <w:p>
+      <w:pPr>
         <w:spacing w:after="196"/>
         <w:ind w:left="730" w:right="4585" w:hanging="10"/>
         <w:rPr>
@@ -933,78 +1338,6 @@
       </w:pPr>
       <w:r>
         <w:rPr>
-          <w:rStyle w:val="ui-provider"/>
-          <w:lang w:val="es-CO"/>
-        </w:rPr>
-        <w:t>padre(P,H) :- hijo(H,P).</w:t>
-      </w:r>
-      <w:r>
-        <w:rPr>
-          <w:lang w:val="es-CO"/>
-        </w:rPr>
-        <w:br/>
-      </w:r>
-      <w:r>
-        <w:rPr>
-          <w:rStyle w:val="ui-provider"/>
-          <w:lang w:val="es-CO"/>
-        </w:rPr>
-        <w:t>hermano(H1,H2) :- padre(P,H1), padre(P,H2).</w:t>
-      </w:r>
-      <w:r>
-        <w:rPr>
-          <w:lang w:val="es-CO"/>
-        </w:rPr>
-        <w:br/>
-      </w:r>
-      <w:r>
-        <w:rPr>
-          <w:rStyle w:val="ui-provider"/>
-          <w:lang w:val="es-CO"/>
-        </w:rPr>
-        <w:t>abuela(A,N) :- padre(A,P),padre(P,N).</w:t>
-      </w:r>
-      <w:r>
-        <w:rPr>
-          <w:lang w:val="es-CO"/>
-        </w:rPr>
-        <w:br/>
-      </w:r>
-      <w:r>
-        <w:rPr>
-          <w:rStyle w:val="ui-provider"/>
-          <w:lang w:val="es-CO"/>
-        </w:rPr>
-        <w:t>descendiente(H,P) :- padre(P,H).</w:t>
-      </w:r>
-      <w:r>
-        <w:rPr>
-          <w:lang w:val="es-CO"/>
-        </w:rPr>
-        <w:br/>
-      </w:r>
-      <w:r>
-        <w:rPr>
-          <w:rStyle w:val="ui-provider"/>
-          <w:lang w:val="es-CO"/>
-        </w:rPr>
-        <w:t>descendiente(N,A) :- abuela(A,N).</w:t>
-      </w:r>
-      <w:r>
-        <w:rPr>
-          <w:lang w:val="es-CO"/>
-        </w:rPr>
-        <w:br/>
-      </w:r>
-      <w:r>
-        <w:rPr>
-          <w:rStyle w:val="ui-provider"/>
-          <w:lang w:val="es-CO"/>
-        </w:rPr>
-        <w:t>descendiente(J,V) :- padre(P,J),descendiente(P,V).</w:t>
-      </w:r>
-      <w:r>
-        <w:rPr>
           <w:lang w:val="es-CO"/>
         </w:rPr>
         <w:br/>
@@ -1026,7 +1359,6 @@
         <w:rPr>
           <w:noProof/>
         </w:rPr>
-        <w:lastRenderedPageBreak/>
         <mc:AlternateContent>
           <mc:Choice Requires="wpg">
             <w:drawing>
@@ -1284,684 +1616,1298 @@
     </w:p>
     <w:p>
       <w:pPr>
-        <w:spacing w:after="196"/>
-        <w:ind w:left="730" w:right="4585" w:hanging="10"/>
-        <w:rPr>
-          <w:lang w:val="es-CO"/>
-        </w:rPr>
-      </w:pPr>
-      <w:r>
-        <w:rPr>
-          <w:rStyle w:val="ui-provider"/>
-          <w:lang w:val="es-CO"/>
-        </w:rPr>
-        <w:t>hijo(</w:t>
-      </w:r>
-      <w:proofErr w:type="spellStart"/>
-      <w:r>
-        <w:rPr>
-          <w:rStyle w:val="ui-provider"/>
-          <w:lang w:val="es-CO"/>
-        </w:rPr>
-        <w:t>artemisa,zeus</w:t>
-      </w:r>
-      <w:proofErr w:type="spellEnd"/>
-      <w:r>
-        <w:rPr>
-          <w:rStyle w:val="ui-provider"/>
-          <w:lang w:val="es-CO"/>
-        </w:rPr>
-        <w:t>).</w:t>
-      </w:r>
-      <w:r>
-        <w:rPr>
-          <w:lang w:val="es-CO"/>
-        </w:rPr>
-        <w:br/>
-      </w:r>
-      <w:r>
-        <w:rPr>
-          <w:rStyle w:val="ui-provider"/>
-          <w:lang w:val="es-CO"/>
-        </w:rPr>
-        <w:t>hijo(</w:t>
-      </w:r>
-      <w:proofErr w:type="spellStart"/>
-      <w:r>
-        <w:rPr>
-          <w:rStyle w:val="ui-provider"/>
-          <w:lang w:val="es-CO"/>
-        </w:rPr>
-        <w:t>apolo,zeus</w:t>
-      </w:r>
-      <w:proofErr w:type="spellEnd"/>
-      <w:r>
-        <w:rPr>
-          <w:rStyle w:val="ui-provider"/>
-          <w:lang w:val="es-CO"/>
-        </w:rPr>
-        <w:t>).</w:t>
-      </w:r>
-      <w:r>
-        <w:rPr>
-          <w:lang w:val="es-CO"/>
-        </w:rPr>
-        <w:br/>
-      </w:r>
-      <w:r>
-        <w:rPr>
-          <w:rStyle w:val="ui-provider"/>
-          <w:lang w:val="es-CO"/>
-        </w:rPr>
-        <w:t>hijo(</w:t>
-      </w:r>
-      <w:proofErr w:type="spellStart"/>
-      <w:r>
-        <w:rPr>
-          <w:rStyle w:val="ui-provider"/>
-          <w:lang w:val="es-CO"/>
-        </w:rPr>
-        <w:t>artemisa,leto</w:t>
-      </w:r>
-      <w:proofErr w:type="spellEnd"/>
-      <w:r>
-        <w:rPr>
-          <w:rStyle w:val="ui-provider"/>
-          <w:lang w:val="es-CO"/>
-        </w:rPr>
-        <w:t>).</w:t>
-      </w:r>
-      <w:r>
-        <w:rPr>
-          <w:lang w:val="es-CO"/>
-        </w:rPr>
-        <w:br/>
-      </w:r>
-      <w:r>
-        <w:rPr>
-          <w:rStyle w:val="ui-provider"/>
-          <w:lang w:val="es-CO"/>
-        </w:rPr>
-        <w:t>hijo(</w:t>
-      </w:r>
-      <w:proofErr w:type="spellStart"/>
-      <w:r>
-        <w:rPr>
-          <w:rStyle w:val="ui-provider"/>
-          <w:lang w:val="es-CO"/>
-        </w:rPr>
-        <w:t>apolo,leto</w:t>
-      </w:r>
-      <w:proofErr w:type="spellEnd"/>
-      <w:r>
-        <w:rPr>
-          <w:rStyle w:val="ui-provider"/>
-          <w:lang w:val="es-CO"/>
-        </w:rPr>
-        <w:t>).</w:t>
-      </w:r>
-      <w:r>
-        <w:rPr>
-          <w:lang w:val="es-CO"/>
-        </w:rPr>
-        <w:br/>
-      </w:r>
-      <w:r>
-        <w:rPr>
-          <w:rStyle w:val="ui-provider"/>
-          <w:lang w:val="es-CO"/>
-        </w:rPr>
-        <w:t>hijo(</w:t>
-      </w:r>
-      <w:proofErr w:type="spellStart"/>
-      <w:r>
-        <w:rPr>
-          <w:rStyle w:val="ui-provider"/>
-          <w:lang w:val="es-CO"/>
-        </w:rPr>
-        <w:t>atenea,zeus</w:t>
-      </w:r>
-      <w:proofErr w:type="spellEnd"/>
-      <w:r>
-        <w:rPr>
-          <w:rStyle w:val="ui-provider"/>
-          <w:lang w:val="es-CO"/>
-        </w:rPr>
-        <w:t>).</w:t>
-      </w:r>
-      <w:r>
-        <w:rPr>
-          <w:lang w:val="es-CO"/>
-        </w:rPr>
-        <w:br/>
-      </w:r>
-      <w:r>
-        <w:rPr>
-          <w:rStyle w:val="ui-provider"/>
-          <w:lang w:val="es-CO"/>
-        </w:rPr>
-        <w:t>hijo(</w:t>
-      </w:r>
-      <w:proofErr w:type="spellStart"/>
-      <w:r>
-        <w:rPr>
-          <w:rStyle w:val="ui-provider"/>
-          <w:lang w:val="es-CO"/>
-        </w:rPr>
-        <w:t>atenea,metis</w:t>
-      </w:r>
-      <w:proofErr w:type="spellEnd"/>
-      <w:r>
-        <w:rPr>
-          <w:rStyle w:val="ui-provider"/>
-          <w:lang w:val="es-CO"/>
-        </w:rPr>
-        <w:t>).</w:t>
-      </w:r>
-      <w:r>
-        <w:rPr>
-          <w:lang w:val="es-CO"/>
-        </w:rPr>
-        <w:br/>
-      </w:r>
-      <w:r>
-        <w:rPr>
-          <w:rStyle w:val="ui-provider"/>
-          <w:lang w:val="es-CO"/>
-        </w:rPr>
-        <w:t>hijo(</w:t>
-      </w:r>
-      <w:proofErr w:type="spellStart"/>
-      <w:r>
-        <w:rPr>
-          <w:rStyle w:val="ui-provider"/>
-          <w:lang w:val="es-CO"/>
-        </w:rPr>
-        <w:t>hermes,zeus</w:t>
-      </w:r>
-      <w:proofErr w:type="spellEnd"/>
-      <w:r>
-        <w:rPr>
-          <w:rStyle w:val="ui-provider"/>
-          <w:lang w:val="es-CO"/>
-        </w:rPr>
-        <w:t>).</w:t>
-      </w:r>
-      <w:r>
-        <w:rPr>
-          <w:lang w:val="es-CO"/>
-        </w:rPr>
-        <w:br/>
-      </w:r>
-      <w:r>
-        <w:rPr>
-          <w:rStyle w:val="ui-provider"/>
-          <w:lang w:val="es-CO"/>
-        </w:rPr>
-        <w:t>hijo(</w:t>
-      </w:r>
-      <w:proofErr w:type="spellStart"/>
-      <w:r>
-        <w:rPr>
-          <w:rStyle w:val="ui-provider"/>
-          <w:lang w:val="es-CO"/>
-        </w:rPr>
-        <w:t>hermes,maya</w:t>
-      </w:r>
-      <w:proofErr w:type="spellEnd"/>
-      <w:r>
-        <w:rPr>
-          <w:rStyle w:val="ui-provider"/>
-          <w:lang w:val="es-CO"/>
-        </w:rPr>
-        <w:t>).</w:t>
-      </w:r>
-      <w:r>
-        <w:rPr>
-          <w:lang w:val="es-CO"/>
-        </w:rPr>
-        <w:br/>
-      </w:r>
-      <w:r>
-        <w:rPr>
-          <w:rStyle w:val="ui-provider"/>
-          <w:lang w:val="es-CO"/>
-        </w:rPr>
-        <w:t>hijo(</w:t>
-      </w:r>
-      <w:proofErr w:type="spellStart"/>
-      <w:r>
-        <w:rPr>
-          <w:rStyle w:val="ui-provider"/>
-          <w:lang w:val="es-CO"/>
-        </w:rPr>
-        <w:t>diomiso,zeus</w:t>
-      </w:r>
-      <w:proofErr w:type="spellEnd"/>
-      <w:r>
-        <w:rPr>
-          <w:rStyle w:val="ui-provider"/>
-          <w:lang w:val="es-CO"/>
-        </w:rPr>
-        <w:t>).</w:t>
-      </w:r>
-      <w:r>
-        <w:rPr>
-          <w:lang w:val="es-CO"/>
-        </w:rPr>
-        <w:br/>
-      </w:r>
-      <w:r>
-        <w:rPr>
-          <w:rStyle w:val="ui-provider"/>
-          <w:lang w:val="es-CO"/>
-        </w:rPr>
-        <w:t>hijo(</w:t>
-      </w:r>
-      <w:proofErr w:type="spellStart"/>
-      <w:r>
-        <w:rPr>
-          <w:rStyle w:val="ui-provider"/>
-          <w:lang w:val="es-CO"/>
-        </w:rPr>
-        <w:t>diomiso,sémele</w:t>
-      </w:r>
-      <w:proofErr w:type="spellEnd"/>
-      <w:r>
-        <w:rPr>
-          <w:rStyle w:val="ui-provider"/>
-          <w:lang w:val="es-CO"/>
-        </w:rPr>
-        <w:t>).</w:t>
-      </w:r>
-      <w:r>
-        <w:rPr>
-          <w:lang w:val="es-CO"/>
-        </w:rPr>
-        <w:br/>
-      </w:r>
-      <w:r>
-        <w:rPr>
-          <w:rStyle w:val="ui-provider"/>
-          <w:lang w:val="es-CO"/>
-        </w:rPr>
-        <w:t>hijo(</w:t>
-      </w:r>
-      <w:proofErr w:type="spellStart"/>
-      <w:r>
-        <w:rPr>
-          <w:rStyle w:val="ui-provider"/>
-          <w:lang w:val="es-CO"/>
-        </w:rPr>
-        <w:t>ares,zeus</w:t>
-      </w:r>
-      <w:proofErr w:type="spellEnd"/>
-      <w:r>
-        <w:rPr>
-          <w:rStyle w:val="ui-provider"/>
-          <w:lang w:val="es-CO"/>
-        </w:rPr>
-        <w:t>).</w:t>
-      </w:r>
-      <w:r>
-        <w:rPr>
-          <w:lang w:val="es-CO"/>
-        </w:rPr>
-        <w:br/>
-      </w:r>
-      <w:r>
-        <w:rPr>
-          <w:rStyle w:val="ui-provider"/>
-          <w:lang w:val="es-CO"/>
-        </w:rPr>
-        <w:t>hijo(</w:t>
-      </w:r>
-      <w:proofErr w:type="spellStart"/>
-      <w:r>
-        <w:rPr>
-          <w:rStyle w:val="ui-provider"/>
-          <w:lang w:val="es-CO"/>
-        </w:rPr>
-        <w:t>ares,hera</w:t>
-      </w:r>
-      <w:proofErr w:type="spellEnd"/>
-      <w:r>
-        <w:rPr>
-          <w:rStyle w:val="ui-provider"/>
-          <w:lang w:val="es-CO"/>
-        </w:rPr>
-        <w:t>).</w:t>
-      </w:r>
-      <w:r>
-        <w:rPr>
-          <w:lang w:val="es-CO"/>
-        </w:rPr>
-        <w:br/>
-      </w:r>
-      <w:r>
-        <w:rPr>
-          <w:rStyle w:val="ui-provider"/>
-          <w:lang w:val="es-CO"/>
-        </w:rPr>
-        <w:t>hijo(</w:t>
-      </w:r>
-      <w:proofErr w:type="spellStart"/>
-      <w:r>
-        <w:rPr>
-          <w:rStyle w:val="ui-provider"/>
-          <w:lang w:val="es-CO"/>
-        </w:rPr>
-        <w:t>hefesto,hera</w:t>
-      </w:r>
-      <w:proofErr w:type="spellEnd"/>
-      <w:r>
-        <w:rPr>
-          <w:rStyle w:val="ui-provider"/>
-          <w:lang w:val="es-CO"/>
-        </w:rPr>
-        <w:t>).</w:t>
-      </w:r>
-      <w:r>
-        <w:rPr>
-          <w:lang w:val="es-CO"/>
-        </w:rPr>
-        <w:br/>
-      </w:r>
-      <w:r>
-        <w:rPr>
-          <w:rStyle w:val="ui-provider"/>
-          <w:lang w:val="es-CO"/>
-        </w:rPr>
-        <w:t>hijo(</w:t>
-      </w:r>
-      <w:proofErr w:type="spellStart"/>
-      <w:r>
-        <w:rPr>
-          <w:rStyle w:val="ui-provider"/>
-          <w:lang w:val="es-CO"/>
-        </w:rPr>
-        <w:t>hera,rea</w:t>
-      </w:r>
-      <w:proofErr w:type="spellEnd"/>
-      <w:r>
-        <w:rPr>
-          <w:rStyle w:val="ui-provider"/>
-          <w:lang w:val="es-CO"/>
-        </w:rPr>
-        <w:t>).</w:t>
-      </w:r>
-      <w:r>
-        <w:rPr>
-          <w:lang w:val="es-CO"/>
-        </w:rPr>
-        <w:br/>
-      </w:r>
-      <w:r>
-        <w:rPr>
-          <w:rStyle w:val="ui-provider"/>
-          <w:lang w:val="es-CO"/>
-        </w:rPr>
-        <w:t>hijo(</w:t>
-      </w:r>
-      <w:proofErr w:type="spellStart"/>
-      <w:r>
-        <w:rPr>
-          <w:rStyle w:val="ui-provider"/>
-          <w:lang w:val="es-CO"/>
-        </w:rPr>
-        <w:t>hera,crono</w:t>
-      </w:r>
-      <w:proofErr w:type="spellEnd"/>
-      <w:r>
-        <w:rPr>
-          <w:rStyle w:val="ui-provider"/>
-          <w:lang w:val="es-CO"/>
-        </w:rPr>
-        <w:t>).</w:t>
-      </w:r>
-      <w:r>
-        <w:rPr>
-          <w:lang w:val="es-CO"/>
-        </w:rPr>
-        <w:br/>
-      </w:r>
-      <w:r>
-        <w:rPr>
-          <w:rStyle w:val="ui-provider"/>
-          <w:lang w:val="es-CO"/>
-        </w:rPr>
-        <w:t>hijo(</w:t>
-      </w:r>
-      <w:proofErr w:type="spellStart"/>
-      <w:r>
-        <w:rPr>
-          <w:rStyle w:val="ui-provider"/>
-          <w:lang w:val="es-CO"/>
-        </w:rPr>
-        <w:t>zeus,crono</w:t>
-      </w:r>
-      <w:proofErr w:type="spellEnd"/>
-      <w:r>
-        <w:rPr>
-          <w:rStyle w:val="ui-provider"/>
-          <w:lang w:val="es-CO"/>
-        </w:rPr>
-        <w:t>).</w:t>
-      </w:r>
-      <w:r>
-        <w:rPr>
-          <w:lang w:val="es-CO"/>
-        </w:rPr>
-        <w:br/>
-      </w:r>
-      <w:r>
-        <w:rPr>
-          <w:rStyle w:val="ui-provider"/>
-          <w:lang w:val="es-CO"/>
-        </w:rPr>
-        <w:t>hijo(</w:t>
-      </w:r>
-      <w:proofErr w:type="spellStart"/>
-      <w:r>
-        <w:rPr>
-          <w:rStyle w:val="ui-provider"/>
-          <w:lang w:val="es-CO"/>
-        </w:rPr>
-        <w:t>zeus,rea</w:t>
-      </w:r>
-      <w:proofErr w:type="spellEnd"/>
-      <w:r>
-        <w:rPr>
-          <w:rStyle w:val="ui-provider"/>
-          <w:lang w:val="es-CO"/>
-        </w:rPr>
-        <w:t>).</w:t>
-      </w:r>
-      <w:r>
-        <w:rPr>
-          <w:lang w:val="es-CO"/>
-        </w:rPr>
-        <w:br/>
-      </w:r>
-      <w:r>
-        <w:rPr>
-          <w:rStyle w:val="ui-provider"/>
-          <w:lang w:val="es-CO"/>
-        </w:rPr>
-        <w:t>hijo(</w:t>
-      </w:r>
-      <w:proofErr w:type="spellStart"/>
-      <w:r>
-        <w:rPr>
-          <w:rStyle w:val="ui-provider"/>
-          <w:lang w:val="es-CO"/>
-        </w:rPr>
-        <w:t>urano,gea</w:t>
-      </w:r>
-      <w:proofErr w:type="spellEnd"/>
-      <w:r>
-        <w:rPr>
-          <w:rStyle w:val="ui-provider"/>
-          <w:lang w:val="es-CO"/>
-        </w:rPr>
-        <w:t>).</w:t>
-      </w:r>
-      <w:r>
-        <w:rPr>
-          <w:lang w:val="es-CO"/>
-        </w:rPr>
-        <w:br/>
-      </w:r>
-      <w:r>
-        <w:rPr>
-          <w:rStyle w:val="ui-provider"/>
-          <w:lang w:val="es-CO"/>
-        </w:rPr>
-        <w:t>hijo(</w:t>
-      </w:r>
-      <w:proofErr w:type="spellStart"/>
-      <w:r>
-        <w:rPr>
-          <w:rStyle w:val="ui-provider"/>
-          <w:lang w:val="es-CO"/>
-        </w:rPr>
-        <w:t>afrodita,urano</w:t>
-      </w:r>
-      <w:proofErr w:type="spellEnd"/>
-      <w:r>
-        <w:rPr>
-          <w:rStyle w:val="ui-provider"/>
-          <w:lang w:val="es-CO"/>
-        </w:rPr>
-        <w:t>).</w:t>
-      </w:r>
-      <w:r>
-        <w:rPr>
-          <w:lang w:val="es-CO"/>
-        </w:rPr>
-        <w:br/>
-      </w:r>
-      <w:r>
-        <w:rPr>
-          <w:rStyle w:val="ui-provider"/>
-          <w:lang w:val="es-CO"/>
-        </w:rPr>
-        <w:t>hijo(</w:t>
-      </w:r>
-      <w:proofErr w:type="spellStart"/>
-      <w:r>
-        <w:rPr>
-          <w:rStyle w:val="ui-provider"/>
-          <w:lang w:val="es-CO"/>
-        </w:rPr>
-        <w:t>crono,gea</w:t>
-      </w:r>
-      <w:proofErr w:type="spellEnd"/>
-      <w:r>
-        <w:rPr>
-          <w:rStyle w:val="ui-provider"/>
-          <w:lang w:val="es-CO"/>
-        </w:rPr>
-        <w:t>).</w:t>
-      </w:r>
-      <w:r>
-        <w:rPr>
-          <w:lang w:val="es-CO"/>
-        </w:rPr>
-        <w:br/>
-      </w:r>
-      <w:r>
-        <w:rPr>
-          <w:rStyle w:val="ui-provider"/>
-          <w:lang w:val="es-CO"/>
-        </w:rPr>
-        <w:t>hijo(</w:t>
-      </w:r>
-      <w:proofErr w:type="spellStart"/>
-      <w:r>
-        <w:rPr>
-          <w:rStyle w:val="ui-provider"/>
-          <w:lang w:val="es-CO"/>
-        </w:rPr>
-        <w:t>crono,urano</w:t>
-      </w:r>
-      <w:proofErr w:type="spellEnd"/>
-      <w:r>
-        <w:rPr>
-          <w:rStyle w:val="ui-provider"/>
-          <w:lang w:val="es-CO"/>
-        </w:rPr>
-        <w:t>).</w:t>
-      </w:r>
-      <w:r>
-        <w:rPr>
-          <w:lang w:val="es-CO"/>
-        </w:rPr>
-        <w:br/>
-      </w:r>
-      <w:r>
-        <w:rPr>
-          <w:rStyle w:val="ui-provider"/>
-          <w:lang w:val="es-CO"/>
-        </w:rPr>
-        <w:t>hijo(</w:t>
-      </w:r>
-      <w:proofErr w:type="spellStart"/>
-      <w:r>
-        <w:rPr>
-          <w:rStyle w:val="ui-provider"/>
-          <w:lang w:val="es-CO"/>
-        </w:rPr>
-        <w:t>rea,urano</w:t>
-      </w:r>
-      <w:proofErr w:type="spellEnd"/>
-      <w:r>
-        <w:rPr>
-          <w:rStyle w:val="ui-provider"/>
-          <w:lang w:val="es-CO"/>
-        </w:rPr>
-        <w:t>).</w:t>
-      </w:r>
-      <w:r>
-        <w:rPr>
-          <w:lang w:val="es-CO"/>
-        </w:rPr>
-        <w:br/>
-      </w:r>
-      <w:r>
-        <w:rPr>
-          <w:rStyle w:val="ui-provider"/>
-          <w:lang w:val="es-CO"/>
-        </w:rPr>
-        <w:t>hijo(</w:t>
-      </w:r>
-      <w:proofErr w:type="spellStart"/>
-      <w:r>
-        <w:rPr>
-          <w:rStyle w:val="ui-provider"/>
-          <w:lang w:val="es-CO"/>
-        </w:rPr>
-        <w:t>rea,gea</w:t>
-      </w:r>
-      <w:proofErr w:type="spellEnd"/>
-      <w:r>
-        <w:rPr>
-          <w:rStyle w:val="ui-provider"/>
-          <w:lang w:val="es-CO"/>
-        </w:rPr>
-        <w:t>).</w:t>
-      </w:r>
-    </w:p>
-    <w:p>
-      <w:pPr>
         <w:spacing w:after="3"/>
         <w:ind w:left="2444"/>
         <w:rPr>
-          <w:lang w:val="es-CO"/>
-        </w:rPr>
-      </w:pPr>
-      <w:bookmarkStart w:id="0" w:name="_GoBack"/>
-      <w:bookmarkEnd w:id="0"/>
+          <w:rStyle w:val="ui-provider"/>
+          <w:lang w:val="es-CO"/>
+        </w:rPr>
+      </w:pPr>
+    </w:p>
+    <w:p>
+      <w:pPr>
+        <w:spacing w:after="3"/>
+        <w:ind w:left="2444"/>
+        <w:rPr>
+          <w:rStyle w:val="ui-provider"/>
+          <w:lang w:val="es-CO"/>
+        </w:rPr>
+      </w:pPr>
+      <w:r>
+        <w:rPr>
+          <w:rStyle w:val="ui-provider"/>
+          <w:lang w:val="es-CO"/>
+        </w:rPr>
+        <w:t>hombre(</w:t>
+      </w:r>
+      <w:proofErr w:type="spellStart"/>
+      <w:r>
+        <w:rPr>
+          <w:rStyle w:val="ui-provider"/>
+          <w:lang w:val="es-CO"/>
+        </w:rPr>
+        <w:t>zeus</w:t>
+      </w:r>
+      <w:proofErr w:type="spellEnd"/>
+      <w:r>
+        <w:rPr>
+          <w:rStyle w:val="ui-provider"/>
+          <w:lang w:val="es-CO"/>
+        </w:rPr>
+        <w:t>).</w:t>
+      </w:r>
+    </w:p>
+    <w:p>
+      <w:pPr>
+        <w:spacing w:after="3"/>
+        <w:ind w:left="2444"/>
+        <w:rPr>
+          <w:rStyle w:val="ui-provider"/>
+          <w:lang w:val="es-CO"/>
+        </w:rPr>
+      </w:pPr>
+      <w:r>
+        <w:rPr>
+          <w:rStyle w:val="ui-provider"/>
+          <w:lang w:val="es-CO"/>
+        </w:rPr>
+        <w:t>hombre(apolo).</w:t>
+      </w:r>
+    </w:p>
+    <w:p>
+      <w:pPr>
+        <w:spacing w:after="3"/>
+        <w:ind w:left="2444"/>
+        <w:rPr>
+          <w:rStyle w:val="ui-provider"/>
+          <w:lang w:val="es-CO"/>
+        </w:rPr>
+      </w:pPr>
+      <w:r>
+        <w:rPr>
+          <w:rStyle w:val="ui-provider"/>
+          <w:lang w:val="es-CO"/>
+        </w:rPr>
+        <w:t>hombre(</w:t>
+      </w:r>
+      <w:proofErr w:type="spellStart"/>
+      <w:r>
+        <w:rPr>
+          <w:rStyle w:val="ui-provider"/>
+          <w:lang w:val="es-CO"/>
+        </w:rPr>
+        <w:t>hermes</w:t>
+      </w:r>
+      <w:proofErr w:type="spellEnd"/>
+      <w:r>
+        <w:rPr>
+          <w:rStyle w:val="ui-provider"/>
+          <w:lang w:val="es-CO"/>
+        </w:rPr>
+        <w:t>).</w:t>
+      </w:r>
+    </w:p>
+    <w:p>
+      <w:pPr>
+        <w:spacing w:after="3"/>
+        <w:ind w:left="2444"/>
+        <w:rPr>
+          <w:rStyle w:val="ui-provider"/>
+          <w:lang w:val="es-CO"/>
+        </w:rPr>
+      </w:pPr>
+      <w:r>
+        <w:rPr>
+          <w:rStyle w:val="ui-provider"/>
+          <w:lang w:val="es-CO"/>
+        </w:rPr>
+        <w:t>hombre(</w:t>
+      </w:r>
+      <w:proofErr w:type="spellStart"/>
+      <w:r>
+        <w:rPr>
+          <w:rStyle w:val="ui-provider"/>
+          <w:lang w:val="es-CO"/>
+        </w:rPr>
+        <w:t>diomiso</w:t>
+      </w:r>
+      <w:proofErr w:type="spellEnd"/>
+      <w:r>
+        <w:rPr>
+          <w:rStyle w:val="ui-provider"/>
+          <w:lang w:val="es-CO"/>
+        </w:rPr>
+        <w:t>).</w:t>
+      </w:r>
+    </w:p>
+    <w:p>
+      <w:pPr>
+        <w:spacing w:after="3"/>
+        <w:ind w:left="2444"/>
+        <w:rPr>
+          <w:rStyle w:val="ui-provider"/>
+          <w:lang w:val="es-CO"/>
+        </w:rPr>
+      </w:pPr>
+      <w:r>
+        <w:rPr>
+          <w:rStyle w:val="ui-provider"/>
+          <w:lang w:val="es-CO"/>
+        </w:rPr>
+        <w:t>hombre(ares).</w:t>
+      </w:r>
+    </w:p>
+    <w:p>
+      <w:pPr>
+        <w:spacing w:after="3"/>
+        <w:ind w:left="2444"/>
+        <w:rPr>
+          <w:rStyle w:val="ui-provider"/>
+          <w:lang w:val="es-CO"/>
+        </w:rPr>
+      </w:pPr>
+      <w:r>
+        <w:rPr>
+          <w:rStyle w:val="ui-provider"/>
+          <w:lang w:val="es-CO"/>
+        </w:rPr>
+        <w:t>hombre(</w:t>
+      </w:r>
+      <w:proofErr w:type="spellStart"/>
+      <w:r>
+        <w:rPr>
+          <w:rStyle w:val="ui-provider"/>
+          <w:lang w:val="es-CO"/>
+        </w:rPr>
+        <w:t>hefesto</w:t>
+      </w:r>
+      <w:proofErr w:type="spellEnd"/>
+      <w:r>
+        <w:rPr>
+          <w:rStyle w:val="ui-provider"/>
+          <w:lang w:val="es-CO"/>
+        </w:rPr>
+        <w:t>).</w:t>
+      </w:r>
+    </w:p>
+    <w:p>
+      <w:pPr>
+        <w:spacing w:after="3"/>
+        <w:ind w:left="2444"/>
+        <w:rPr>
+          <w:rStyle w:val="ui-provider"/>
+          <w:lang w:val="es-CO"/>
+        </w:rPr>
+      </w:pPr>
+      <w:r>
+        <w:rPr>
+          <w:rStyle w:val="ui-provider"/>
+          <w:lang w:val="es-CO"/>
+        </w:rPr>
+        <w:t>hombre(crono).</w:t>
+      </w:r>
+    </w:p>
+    <w:p>
+      <w:pPr>
+        <w:spacing w:after="3"/>
+        <w:ind w:left="2444"/>
+        <w:rPr>
+          <w:rStyle w:val="ui-provider"/>
+          <w:lang w:val="es-CO"/>
+        </w:rPr>
+      </w:pPr>
+      <w:r>
+        <w:rPr>
+          <w:rStyle w:val="ui-provider"/>
+          <w:lang w:val="es-CO"/>
+        </w:rPr>
+        <w:t>hombre(</w:t>
+      </w:r>
+      <w:proofErr w:type="spellStart"/>
+      <w:r>
+        <w:rPr>
+          <w:rStyle w:val="ui-provider"/>
+          <w:lang w:val="es-CO"/>
+        </w:rPr>
+        <w:t>urano</w:t>
+      </w:r>
+      <w:proofErr w:type="spellEnd"/>
+      <w:r>
+        <w:rPr>
+          <w:rStyle w:val="ui-provider"/>
+          <w:lang w:val="es-CO"/>
+        </w:rPr>
+        <w:t>).</w:t>
+      </w:r>
+    </w:p>
+    <w:p>
+      <w:pPr>
+        <w:spacing w:after="3"/>
+        <w:ind w:left="2444"/>
+        <w:rPr>
+          <w:rStyle w:val="ui-provider"/>
+          <w:lang w:val="es-CO"/>
+        </w:rPr>
+      </w:pPr>
+    </w:p>
+    <w:p>
+      <w:pPr>
+        <w:spacing w:after="3"/>
+        <w:ind w:left="2444"/>
+        <w:rPr>
+          <w:rStyle w:val="ui-provider"/>
+          <w:lang w:val="es-CO"/>
+        </w:rPr>
+      </w:pPr>
+      <w:r>
+        <w:rPr>
+          <w:rStyle w:val="ui-provider"/>
+          <w:lang w:val="es-CO"/>
+        </w:rPr>
+        <w:t>mujer(artemisa).</w:t>
+      </w:r>
+    </w:p>
+    <w:p>
+      <w:pPr>
+        <w:spacing w:after="3"/>
+        <w:ind w:left="2444"/>
+        <w:rPr>
+          <w:rStyle w:val="ui-provider"/>
+          <w:lang w:val="es-CO"/>
+        </w:rPr>
+      </w:pPr>
+      <w:r>
+        <w:rPr>
+          <w:rStyle w:val="ui-provider"/>
+          <w:lang w:val="es-CO"/>
+        </w:rPr>
+        <w:t>mujer(</w:t>
+      </w:r>
+      <w:proofErr w:type="spellStart"/>
+      <w:r>
+        <w:rPr>
+          <w:rStyle w:val="ui-provider"/>
+          <w:lang w:val="es-CO"/>
+        </w:rPr>
+        <w:t>leto</w:t>
+      </w:r>
+      <w:proofErr w:type="spellEnd"/>
+      <w:r>
+        <w:rPr>
+          <w:rStyle w:val="ui-provider"/>
+          <w:lang w:val="es-CO"/>
+        </w:rPr>
+        <w:t>).</w:t>
+      </w:r>
+    </w:p>
+    <w:p>
+      <w:pPr>
+        <w:spacing w:after="3"/>
+        <w:ind w:left="2444"/>
+        <w:rPr>
+          <w:rStyle w:val="ui-provider"/>
+          <w:lang w:val="es-CO"/>
+        </w:rPr>
+      </w:pPr>
+      <w:r>
+        <w:rPr>
+          <w:rStyle w:val="ui-provider"/>
+          <w:lang w:val="es-CO"/>
+        </w:rPr>
+        <w:t>mujer(atenea).</w:t>
+      </w:r>
+    </w:p>
+    <w:p>
+      <w:pPr>
+        <w:spacing w:after="3"/>
+        <w:ind w:left="2444"/>
+        <w:rPr>
+          <w:rStyle w:val="ui-provider"/>
+          <w:lang w:val="es-CO"/>
+        </w:rPr>
+      </w:pPr>
+      <w:r>
+        <w:rPr>
+          <w:rStyle w:val="ui-provider"/>
+          <w:lang w:val="es-CO"/>
+        </w:rPr>
+        <w:t>mujer(</w:t>
+      </w:r>
+      <w:proofErr w:type="spellStart"/>
+      <w:r>
+        <w:rPr>
+          <w:rStyle w:val="ui-provider"/>
+          <w:lang w:val="es-CO"/>
+        </w:rPr>
+        <w:t>metis</w:t>
+      </w:r>
+      <w:proofErr w:type="spellEnd"/>
+      <w:r>
+        <w:rPr>
+          <w:rStyle w:val="ui-provider"/>
+          <w:lang w:val="es-CO"/>
+        </w:rPr>
+        <w:t>).</w:t>
+      </w:r>
+    </w:p>
+    <w:p>
+      <w:pPr>
+        <w:spacing w:after="3"/>
+        <w:ind w:left="2444"/>
+        <w:rPr>
+          <w:rStyle w:val="ui-provider"/>
+          <w:lang w:val="es-CO"/>
+        </w:rPr>
+      </w:pPr>
+      <w:r>
+        <w:rPr>
+          <w:rStyle w:val="ui-provider"/>
+          <w:lang w:val="es-CO"/>
+        </w:rPr>
+        <w:t>mujer(maya).</w:t>
+      </w:r>
+    </w:p>
+    <w:p>
+      <w:pPr>
+        <w:spacing w:after="3"/>
+        <w:ind w:left="2444"/>
+        <w:rPr>
+          <w:rStyle w:val="ui-provider"/>
+          <w:lang w:val="es-CO"/>
+        </w:rPr>
+      </w:pPr>
+      <w:r>
+        <w:rPr>
+          <w:rStyle w:val="ui-provider"/>
+          <w:lang w:val="es-CO"/>
+        </w:rPr>
+        <w:t>mujer(</w:t>
+      </w:r>
+      <w:proofErr w:type="spellStart"/>
+      <w:r>
+        <w:rPr>
+          <w:rStyle w:val="ui-provider"/>
+          <w:lang w:val="es-CO"/>
+        </w:rPr>
+        <w:t>semele</w:t>
+      </w:r>
+      <w:proofErr w:type="spellEnd"/>
+      <w:r>
+        <w:rPr>
+          <w:rStyle w:val="ui-provider"/>
+          <w:lang w:val="es-CO"/>
+        </w:rPr>
+        <w:t>).</w:t>
+      </w:r>
+    </w:p>
+    <w:p>
+      <w:pPr>
+        <w:spacing w:after="3"/>
+        <w:ind w:left="2444"/>
+        <w:rPr>
+          <w:rStyle w:val="ui-provider"/>
+          <w:lang w:val="es-CO"/>
+        </w:rPr>
+      </w:pPr>
+      <w:r>
+        <w:rPr>
+          <w:rStyle w:val="ui-provider"/>
+          <w:lang w:val="es-CO"/>
+        </w:rPr>
+        <w:t>mujer(</w:t>
+      </w:r>
+      <w:proofErr w:type="spellStart"/>
+      <w:r>
+        <w:rPr>
+          <w:rStyle w:val="ui-provider"/>
+          <w:lang w:val="es-CO"/>
+        </w:rPr>
+        <w:t>hera</w:t>
+      </w:r>
+      <w:proofErr w:type="spellEnd"/>
+      <w:r>
+        <w:rPr>
+          <w:rStyle w:val="ui-provider"/>
+          <w:lang w:val="es-CO"/>
+        </w:rPr>
+        <w:t>).</w:t>
+      </w:r>
+    </w:p>
+    <w:p>
+      <w:pPr>
+        <w:spacing w:after="3"/>
+        <w:ind w:left="2444"/>
+        <w:rPr>
+          <w:rStyle w:val="ui-provider"/>
+          <w:lang w:val="es-CO"/>
+        </w:rPr>
+      </w:pPr>
+      <w:r>
+        <w:rPr>
+          <w:rStyle w:val="ui-provider"/>
+          <w:lang w:val="es-CO"/>
+        </w:rPr>
+        <w:t>mujer(rea).</w:t>
+      </w:r>
+    </w:p>
+    <w:p>
+      <w:pPr>
+        <w:spacing w:after="3"/>
+        <w:ind w:left="2444"/>
+        <w:rPr>
+          <w:rStyle w:val="ui-provider"/>
+          <w:lang w:val="es-CO"/>
+        </w:rPr>
+      </w:pPr>
+      <w:r>
+        <w:rPr>
+          <w:rStyle w:val="ui-provider"/>
+          <w:lang w:val="es-CO"/>
+        </w:rPr>
+        <w:t>mujer(gea).</w:t>
+      </w:r>
+    </w:p>
+    <w:p>
+      <w:pPr>
+        <w:spacing w:after="3"/>
+        <w:ind w:left="2444"/>
+        <w:rPr>
+          <w:rStyle w:val="ui-provider"/>
+          <w:lang w:val="es-CO"/>
+        </w:rPr>
+      </w:pPr>
+      <w:r>
+        <w:rPr>
+          <w:rStyle w:val="ui-provider"/>
+          <w:lang w:val="es-CO"/>
+        </w:rPr>
+        <w:lastRenderedPageBreak/>
+        <w:t>mujer(afrodita).</w:t>
+      </w:r>
+    </w:p>
+    <w:p>
+      <w:pPr>
+        <w:spacing w:after="3"/>
+        <w:ind w:left="2444"/>
+        <w:rPr>
+          <w:rStyle w:val="ui-provider"/>
+          <w:lang w:val="es-CO"/>
+        </w:rPr>
+      </w:pPr>
+    </w:p>
+    <w:p>
+      <w:pPr>
+        <w:spacing w:after="3"/>
+        <w:ind w:left="2444"/>
+        <w:rPr>
+          <w:rStyle w:val="ui-provider"/>
+          <w:lang w:val="es-CO"/>
+        </w:rPr>
+      </w:pPr>
+      <w:r>
+        <w:rPr>
+          <w:rStyle w:val="ui-provider"/>
+          <w:lang w:val="es-CO"/>
+        </w:rPr>
+        <w:t>hijo(</w:t>
+      </w:r>
+      <w:proofErr w:type="spellStart"/>
+      <w:proofErr w:type="gramStart"/>
+      <w:r>
+        <w:rPr>
+          <w:rStyle w:val="ui-provider"/>
+          <w:lang w:val="es-CO"/>
+        </w:rPr>
+        <w:t>artemisa,zeus</w:t>
+      </w:r>
+      <w:proofErr w:type="spellEnd"/>
+      <w:proofErr w:type="gramEnd"/>
+      <w:r>
+        <w:rPr>
+          <w:rStyle w:val="ui-provider"/>
+          <w:lang w:val="es-CO"/>
+        </w:rPr>
+        <w:t>).</w:t>
+      </w:r>
+    </w:p>
+    <w:p>
+      <w:pPr>
+        <w:spacing w:after="3"/>
+        <w:ind w:left="2444"/>
+        <w:rPr>
+          <w:rStyle w:val="ui-provider"/>
+          <w:lang w:val="es-CO"/>
+        </w:rPr>
+      </w:pPr>
+      <w:r>
+        <w:rPr>
+          <w:rStyle w:val="ui-provider"/>
+          <w:lang w:val="es-CO"/>
+        </w:rPr>
+        <w:t>hijo(</w:t>
+      </w:r>
+      <w:proofErr w:type="spellStart"/>
+      <w:proofErr w:type="gramStart"/>
+      <w:r>
+        <w:rPr>
+          <w:rStyle w:val="ui-provider"/>
+          <w:lang w:val="es-CO"/>
+        </w:rPr>
+        <w:t>apolo,zeus</w:t>
+      </w:r>
+      <w:proofErr w:type="spellEnd"/>
+      <w:proofErr w:type="gramEnd"/>
+      <w:r>
+        <w:rPr>
+          <w:rStyle w:val="ui-provider"/>
+          <w:lang w:val="es-CO"/>
+        </w:rPr>
+        <w:t>).</w:t>
+      </w:r>
+    </w:p>
+    <w:p>
+      <w:pPr>
+        <w:spacing w:after="3"/>
+        <w:ind w:left="2444"/>
+        <w:rPr>
+          <w:rStyle w:val="ui-provider"/>
+          <w:lang w:val="es-CO"/>
+        </w:rPr>
+      </w:pPr>
+      <w:r>
+        <w:rPr>
+          <w:rStyle w:val="ui-provider"/>
+          <w:lang w:val="es-CO"/>
+        </w:rPr>
+        <w:t>hijo(</w:t>
+      </w:r>
+      <w:proofErr w:type="spellStart"/>
+      <w:proofErr w:type="gramStart"/>
+      <w:r>
+        <w:rPr>
+          <w:rStyle w:val="ui-provider"/>
+          <w:lang w:val="es-CO"/>
+        </w:rPr>
+        <w:t>artemisa,leto</w:t>
+      </w:r>
+      <w:proofErr w:type="spellEnd"/>
+      <w:proofErr w:type="gramEnd"/>
+      <w:r>
+        <w:rPr>
+          <w:rStyle w:val="ui-provider"/>
+          <w:lang w:val="es-CO"/>
+        </w:rPr>
+        <w:t>).</w:t>
+      </w:r>
+    </w:p>
+    <w:p>
+      <w:pPr>
+        <w:spacing w:after="3"/>
+        <w:ind w:left="2444"/>
+        <w:rPr>
+          <w:rStyle w:val="ui-provider"/>
+          <w:lang w:val="es-CO"/>
+        </w:rPr>
+      </w:pPr>
+      <w:r>
+        <w:rPr>
+          <w:rStyle w:val="ui-provider"/>
+          <w:lang w:val="es-CO"/>
+        </w:rPr>
+        <w:t>hijo(</w:t>
+      </w:r>
+      <w:proofErr w:type="spellStart"/>
+      <w:proofErr w:type="gramStart"/>
+      <w:r>
+        <w:rPr>
+          <w:rStyle w:val="ui-provider"/>
+          <w:lang w:val="es-CO"/>
+        </w:rPr>
+        <w:t>apolo,leto</w:t>
+      </w:r>
+      <w:proofErr w:type="spellEnd"/>
+      <w:proofErr w:type="gramEnd"/>
+      <w:r>
+        <w:rPr>
+          <w:rStyle w:val="ui-provider"/>
+          <w:lang w:val="es-CO"/>
+        </w:rPr>
+        <w:t>).</w:t>
+      </w:r>
+    </w:p>
+    <w:p>
+      <w:pPr>
+        <w:spacing w:after="3"/>
+        <w:ind w:left="2444"/>
+        <w:rPr>
+          <w:rStyle w:val="ui-provider"/>
+          <w:lang w:val="es-CO"/>
+        </w:rPr>
+      </w:pPr>
+      <w:r>
+        <w:rPr>
+          <w:rStyle w:val="ui-provider"/>
+          <w:lang w:val="es-CO"/>
+        </w:rPr>
+        <w:t>hijo(</w:t>
+      </w:r>
+      <w:proofErr w:type="spellStart"/>
+      <w:proofErr w:type="gramStart"/>
+      <w:r>
+        <w:rPr>
+          <w:rStyle w:val="ui-provider"/>
+          <w:lang w:val="es-CO"/>
+        </w:rPr>
+        <w:t>atenea,zeus</w:t>
+      </w:r>
+      <w:proofErr w:type="spellEnd"/>
+      <w:proofErr w:type="gramEnd"/>
+      <w:r>
+        <w:rPr>
+          <w:rStyle w:val="ui-provider"/>
+          <w:lang w:val="es-CO"/>
+        </w:rPr>
+        <w:t>).</w:t>
+      </w:r>
+    </w:p>
+    <w:p>
+      <w:pPr>
+        <w:spacing w:after="3"/>
+        <w:ind w:left="2444"/>
+        <w:rPr>
+          <w:rStyle w:val="ui-provider"/>
+          <w:lang w:val="es-CO"/>
+        </w:rPr>
+      </w:pPr>
+      <w:r>
+        <w:rPr>
+          <w:rStyle w:val="ui-provider"/>
+          <w:lang w:val="es-CO"/>
+        </w:rPr>
+        <w:t>hijo(</w:t>
+      </w:r>
+      <w:proofErr w:type="spellStart"/>
+      <w:proofErr w:type="gramStart"/>
+      <w:r>
+        <w:rPr>
+          <w:rStyle w:val="ui-provider"/>
+          <w:lang w:val="es-CO"/>
+        </w:rPr>
+        <w:t>atenea,metis</w:t>
+      </w:r>
+      <w:proofErr w:type="spellEnd"/>
+      <w:proofErr w:type="gramEnd"/>
+      <w:r>
+        <w:rPr>
+          <w:rStyle w:val="ui-provider"/>
+          <w:lang w:val="es-CO"/>
+        </w:rPr>
+        <w:t>).</w:t>
+      </w:r>
+    </w:p>
+    <w:p>
+      <w:pPr>
+        <w:spacing w:after="3"/>
+        <w:ind w:left="2444"/>
+        <w:rPr>
+          <w:rStyle w:val="ui-provider"/>
+          <w:lang w:val="es-CO"/>
+        </w:rPr>
+      </w:pPr>
+      <w:r>
+        <w:rPr>
+          <w:rStyle w:val="ui-provider"/>
+          <w:lang w:val="es-CO"/>
+        </w:rPr>
+        <w:t>hijo(</w:t>
+      </w:r>
+      <w:proofErr w:type="spellStart"/>
+      <w:proofErr w:type="gramStart"/>
+      <w:r>
+        <w:rPr>
+          <w:rStyle w:val="ui-provider"/>
+          <w:lang w:val="es-CO"/>
+        </w:rPr>
+        <w:t>hermes,zeus</w:t>
+      </w:r>
+      <w:proofErr w:type="spellEnd"/>
+      <w:proofErr w:type="gramEnd"/>
+      <w:r>
+        <w:rPr>
+          <w:rStyle w:val="ui-provider"/>
+          <w:lang w:val="es-CO"/>
+        </w:rPr>
+        <w:t>).</w:t>
+      </w:r>
+    </w:p>
+    <w:p>
+      <w:pPr>
+        <w:spacing w:after="3"/>
+        <w:ind w:left="2444"/>
+        <w:rPr>
+          <w:rStyle w:val="ui-provider"/>
+          <w:lang w:val="es-CO"/>
+        </w:rPr>
+      </w:pPr>
+      <w:r>
+        <w:rPr>
+          <w:rStyle w:val="ui-provider"/>
+          <w:lang w:val="es-CO"/>
+        </w:rPr>
+        <w:t>hijo(</w:t>
+      </w:r>
+      <w:proofErr w:type="spellStart"/>
+      <w:proofErr w:type="gramStart"/>
+      <w:r>
+        <w:rPr>
+          <w:rStyle w:val="ui-provider"/>
+          <w:lang w:val="es-CO"/>
+        </w:rPr>
+        <w:t>hermes,maya</w:t>
+      </w:r>
+      <w:proofErr w:type="spellEnd"/>
+      <w:proofErr w:type="gramEnd"/>
+      <w:r>
+        <w:rPr>
+          <w:rStyle w:val="ui-provider"/>
+          <w:lang w:val="es-CO"/>
+        </w:rPr>
+        <w:t>).</w:t>
+      </w:r>
+    </w:p>
+    <w:p>
+      <w:pPr>
+        <w:spacing w:after="3"/>
+        <w:ind w:left="2444"/>
+        <w:rPr>
+          <w:rStyle w:val="ui-provider"/>
+          <w:lang w:val="es-CO"/>
+        </w:rPr>
+      </w:pPr>
+      <w:r>
+        <w:rPr>
+          <w:rStyle w:val="ui-provider"/>
+          <w:lang w:val="es-CO"/>
+        </w:rPr>
+        <w:t>hijo(</w:t>
+      </w:r>
+      <w:proofErr w:type="spellStart"/>
+      <w:proofErr w:type="gramStart"/>
+      <w:r>
+        <w:rPr>
+          <w:rStyle w:val="ui-provider"/>
+          <w:lang w:val="es-CO"/>
+        </w:rPr>
+        <w:t>diomiso,zeus</w:t>
+      </w:r>
+      <w:proofErr w:type="spellEnd"/>
+      <w:proofErr w:type="gramEnd"/>
+      <w:r>
+        <w:rPr>
+          <w:rStyle w:val="ui-provider"/>
+          <w:lang w:val="es-CO"/>
+        </w:rPr>
+        <w:t>).</w:t>
+      </w:r>
+    </w:p>
+    <w:p>
+      <w:pPr>
+        <w:spacing w:after="3"/>
+        <w:ind w:left="2444"/>
+        <w:rPr>
+          <w:rStyle w:val="ui-provider"/>
+          <w:lang w:val="es-CO"/>
+        </w:rPr>
+      </w:pPr>
+      <w:r>
+        <w:rPr>
+          <w:rStyle w:val="ui-provider"/>
+          <w:lang w:val="es-CO"/>
+        </w:rPr>
+        <w:t>hijo(</w:t>
+      </w:r>
+      <w:proofErr w:type="spellStart"/>
+      <w:proofErr w:type="gramStart"/>
+      <w:r>
+        <w:rPr>
+          <w:rStyle w:val="ui-provider"/>
+          <w:lang w:val="es-CO"/>
+        </w:rPr>
+        <w:t>diomiso,semele</w:t>
+      </w:r>
+      <w:proofErr w:type="spellEnd"/>
+      <w:proofErr w:type="gramEnd"/>
+      <w:r>
+        <w:rPr>
+          <w:rStyle w:val="ui-provider"/>
+          <w:lang w:val="es-CO"/>
+        </w:rPr>
+        <w:t>).</w:t>
+      </w:r>
+    </w:p>
+    <w:p>
+      <w:pPr>
+        <w:spacing w:after="3"/>
+        <w:ind w:left="2444"/>
+        <w:rPr>
+          <w:rStyle w:val="ui-provider"/>
+          <w:lang w:val="es-CO"/>
+        </w:rPr>
+      </w:pPr>
+      <w:r>
+        <w:rPr>
+          <w:rStyle w:val="ui-provider"/>
+          <w:lang w:val="es-CO"/>
+        </w:rPr>
+        <w:t>hijo(</w:t>
+      </w:r>
+      <w:proofErr w:type="spellStart"/>
+      <w:proofErr w:type="gramStart"/>
+      <w:r>
+        <w:rPr>
+          <w:rStyle w:val="ui-provider"/>
+          <w:lang w:val="es-CO"/>
+        </w:rPr>
+        <w:t>ares,zeus</w:t>
+      </w:r>
+      <w:proofErr w:type="spellEnd"/>
+      <w:proofErr w:type="gramEnd"/>
+      <w:r>
+        <w:rPr>
+          <w:rStyle w:val="ui-provider"/>
+          <w:lang w:val="es-CO"/>
+        </w:rPr>
+        <w:t>).</w:t>
+      </w:r>
+    </w:p>
+    <w:p>
+      <w:pPr>
+        <w:spacing w:after="3"/>
+        <w:ind w:left="2444"/>
+        <w:rPr>
+          <w:rStyle w:val="ui-provider"/>
+          <w:lang w:val="es-CO"/>
+        </w:rPr>
+      </w:pPr>
+      <w:r>
+        <w:rPr>
+          <w:rStyle w:val="ui-provider"/>
+          <w:lang w:val="es-CO"/>
+        </w:rPr>
+        <w:t>hijo(</w:t>
+      </w:r>
+      <w:proofErr w:type="spellStart"/>
+      <w:proofErr w:type="gramStart"/>
+      <w:r>
+        <w:rPr>
+          <w:rStyle w:val="ui-provider"/>
+          <w:lang w:val="es-CO"/>
+        </w:rPr>
+        <w:t>ares,hera</w:t>
+      </w:r>
+      <w:proofErr w:type="spellEnd"/>
+      <w:proofErr w:type="gramEnd"/>
+      <w:r>
+        <w:rPr>
+          <w:rStyle w:val="ui-provider"/>
+          <w:lang w:val="es-CO"/>
+        </w:rPr>
+        <w:t>).</w:t>
+      </w:r>
+    </w:p>
+    <w:p>
+      <w:pPr>
+        <w:spacing w:after="3"/>
+        <w:ind w:left="2444"/>
+        <w:rPr>
+          <w:rStyle w:val="ui-provider"/>
+          <w:lang w:val="es-CO"/>
+        </w:rPr>
+      </w:pPr>
+      <w:r>
+        <w:rPr>
+          <w:rStyle w:val="ui-provider"/>
+          <w:lang w:val="es-CO"/>
+        </w:rPr>
+        <w:t>hijo(</w:t>
+      </w:r>
+      <w:proofErr w:type="spellStart"/>
+      <w:proofErr w:type="gramStart"/>
+      <w:r>
+        <w:rPr>
+          <w:rStyle w:val="ui-provider"/>
+          <w:lang w:val="es-CO"/>
+        </w:rPr>
+        <w:t>hefesto,hera</w:t>
+      </w:r>
+      <w:proofErr w:type="spellEnd"/>
+      <w:proofErr w:type="gramEnd"/>
+      <w:r>
+        <w:rPr>
+          <w:rStyle w:val="ui-provider"/>
+          <w:lang w:val="es-CO"/>
+        </w:rPr>
+        <w:t>).</w:t>
+      </w:r>
+    </w:p>
+    <w:p>
+      <w:pPr>
+        <w:spacing w:after="3"/>
+        <w:ind w:left="2444"/>
+        <w:rPr>
+          <w:rStyle w:val="ui-provider"/>
+          <w:lang w:val="es-CO"/>
+        </w:rPr>
+      </w:pPr>
+      <w:r>
+        <w:rPr>
+          <w:rStyle w:val="ui-provider"/>
+          <w:lang w:val="es-CO"/>
+        </w:rPr>
+        <w:t>hijo(</w:t>
+      </w:r>
+      <w:proofErr w:type="spellStart"/>
+      <w:proofErr w:type="gramStart"/>
+      <w:r>
+        <w:rPr>
+          <w:rStyle w:val="ui-provider"/>
+          <w:lang w:val="es-CO"/>
+        </w:rPr>
+        <w:t>hera,rea</w:t>
+      </w:r>
+      <w:proofErr w:type="spellEnd"/>
+      <w:proofErr w:type="gramEnd"/>
+      <w:r>
+        <w:rPr>
+          <w:rStyle w:val="ui-provider"/>
+          <w:lang w:val="es-CO"/>
+        </w:rPr>
+        <w:t>).</w:t>
+      </w:r>
+    </w:p>
+    <w:p>
+      <w:pPr>
+        <w:spacing w:after="3"/>
+        <w:ind w:left="2444"/>
+        <w:rPr>
+          <w:rStyle w:val="ui-provider"/>
+          <w:lang w:val="es-CO"/>
+        </w:rPr>
+      </w:pPr>
+      <w:r>
+        <w:rPr>
+          <w:rStyle w:val="ui-provider"/>
+          <w:lang w:val="es-CO"/>
+        </w:rPr>
+        <w:t>hijo(</w:t>
+      </w:r>
+      <w:proofErr w:type="spellStart"/>
+      <w:proofErr w:type="gramStart"/>
+      <w:r>
+        <w:rPr>
+          <w:rStyle w:val="ui-provider"/>
+          <w:lang w:val="es-CO"/>
+        </w:rPr>
+        <w:t>hera,crono</w:t>
+      </w:r>
+      <w:proofErr w:type="spellEnd"/>
+      <w:proofErr w:type="gramEnd"/>
+      <w:r>
+        <w:rPr>
+          <w:rStyle w:val="ui-provider"/>
+          <w:lang w:val="es-CO"/>
+        </w:rPr>
+        <w:t>).</w:t>
+      </w:r>
+    </w:p>
+    <w:p>
+      <w:pPr>
+        <w:spacing w:after="3"/>
+        <w:ind w:left="2444"/>
+        <w:rPr>
+          <w:rStyle w:val="ui-provider"/>
+          <w:lang w:val="es-CO"/>
+        </w:rPr>
+      </w:pPr>
+      <w:r>
+        <w:rPr>
+          <w:rStyle w:val="ui-provider"/>
+          <w:lang w:val="es-CO"/>
+        </w:rPr>
+        <w:t>hijo(</w:t>
+      </w:r>
+      <w:proofErr w:type="spellStart"/>
+      <w:proofErr w:type="gramStart"/>
+      <w:r>
+        <w:rPr>
+          <w:rStyle w:val="ui-provider"/>
+          <w:lang w:val="es-CO"/>
+        </w:rPr>
+        <w:t>zeus,crono</w:t>
+      </w:r>
+      <w:proofErr w:type="spellEnd"/>
+      <w:proofErr w:type="gramEnd"/>
+      <w:r>
+        <w:rPr>
+          <w:rStyle w:val="ui-provider"/>
+          <w:lang w:val="es-CO"/>
+        </w:rPr>
+        <w:t>).</w:t>
+      </w:r>
+    </w:p>
+    <w:p>
+      <w:pPr>
+        <w:spacing w:after="3"/>
+        <w:ind w:left="2444"/>
+        <w:rPr>
+          <w:rStyle w:val="ui-provider"/>
+          <w:lang w:val="es-CO"/>
+        </w:rPr>
+      </w:pPr>
+      <w:r>
+        <w:rPr>
+          <w:rStyle w:val="ui-provider"/>
+          <w:lang w:val="es-CO"/>
+        </w:rPr>
+        <w:t>hijo(</w:t>
+      </w:r>
+      <w:proofErr w:type="spellStart"/>
+      <w:proofErr w:type="gramStart"/>
+      <w:r>
+        <w:rPr>
+          <w:rStyle w:val="ui-provider"/>
+          <w:lang w:val="es-CO"/>
+        </w:rPr>
+        <w:t>zeus,rea</w:t>
+      </w:r>
+      <w:proofErr w:type="spellEnd"/>
+      <w:proofErr w:type="gramEnd"/>
+      <w:r>
+        <w:rPr>
+          <w:rStyle w:val="ui-provider"/>
+          <w:lang w:val="es-CO"/>
+        </w:rPr>
+        <w:t>).</w:t>
+      </w:r>
+    </w:p>
+    <w:p>
+      <w:pPr>
+        <w:spacing w:after="3"/>
+        <w:ind w:left="2444"/>
+        <w:rPr>
+          <w:rStyle w:val="ui-provider"/>
+          <w:lang w:val="es-CO"/>
+        </w:rPr>
+      </w:pPr>
+      <w:r>
+        <w:rPr>
+          <w:rStyle w:val="ui-provider"/>
+          <w:lang w:val="es-CO"/>
+        </w:rPr>
+        <w:t>hijo(</w:t>
+      </w:r>
+      <w:proofErr w:type="spellStart"/>
+      <w:proofErr w:type="gramStart"/>
+      <w:r>
+        <w:rPr>
+          <w:rStyle w:val="ui-provider"/>
+          <w:lang w:val="es-CO"/>
+        </w:rPr>
+        <w:t>urano,gea</w:t>
+      </w:r>
+      <w:proofErr w:type="spellEnd"/>
+      <w:proofErr w:type="gramEnd"/>
+      <w:r>
+        <w:rPr>
+          <w:rStyle w:val="ui-provider"/>
+          <w:lang w:val="es-CO"/>
+        </w:rPr>
+        <w:t>).</w:t>
+      </w:r>
+    </w:p>
+    <w:p>
+      <w:pPr>
+        <w:spacing w:after="3"/>
+        <w:ind w:left="2444"/>
+        <w:rPr>
+          <w:rStyle w:val="ui-provider"/>
+          <w:lang w:val="es-CO"/>
+        </w:rPr>
+      </w:pPr>
+      <w:r>
+        <w:rPr>
+          <w:rStyle w:val="ui-provider"/>
+          <w:lang w:val="es-CO"/>
+        </w:rPr>
+        <w:t>hijo(</w:t>
+      </w:r>
+      <w:proofErr w:type="spellStart"/>
+      <w:proofErr w:type="gramStart"/>
+      <w:r>
+        <w:rPr>
+          <w:rStyle w:val="ui-provider"/>
+          <w:lang w:val="es-CO"/>
+        </w:rPr>
+        <w:t>afrodita,urano</w:t>
+      </w:r>
+      <w:proofErr w:type="spellEnd"/>
+      <w:proofErr w:type="gramEnd"/>
+      <w:r>
+        <w:rPr>
+          <w:rStyle w:val="ui-provider"/>
+          <w:lang w:val="es-CO"/>
+        </w:rPr>
+        <w:t>).</w:t>
+      </w:r>
+    </w:p>
+    <w:p>
+      <w:pPr>
+        <w:spacing w:after="3"/>
+        <w:ind w:left="2444"/>
+        <w:rPr>
+          <w:rStyle w:val="ui-provider"/>
+          <w:lang w:val="es-CO"/>
+        </w:rPr>
+      </w:pPr>
+      <w:r>
+        <w:rPr>
+          <w:rStyle w:val="ui-provider"/>
+          <w:lang w:val="es-CO"/>
+        </w:rPr>
+        <w:t>hijo(</w:t>
+      </w:r>
+      <w:proofErr w:type="spellStart"/>
+      <w:proofErr w:type="gramStart"/>
+      <w:r>
+        <w:rPr>
+          <w:rStyle w:val="ui-provider"/>
+          <w:lang w:val="es-CO"/>
+        </w:rPr>
+        <w:t>crono,gea</w:t>
+      </w:r>
+      <w:proofErr w:type="spellEnd"/>
+      <w:proofErr w:type="gramEnd"/>
+      <w:r>
+        <w:rPr>
+          <w:rStyle w:val="ui-provider"/>
+          <w:lang w:val="es-CO"/>
+        </w:rPr>
+        <w:t>).</w:t>
+      </w:r>
+    </w:p>
+    <w:p>
+      <w:pPr>
+        <w:spacing w:after="3"/>
+        <w:ind w:left="2444"/>
+        <w:rPr>
+          <w:rStyle w:val="ui-provider"/>
+          <w:lang w:val="es-CO"/>
+        </w:rPr>
+      </w:pPr>
+      <w:r>
+        <w:rPr>
+          <w:rStyle w:val="ui-provider"/>
+          <w:lang w:val="es-CO"/>
+        </w:rPr>
+        <w:t>hijo(</w:t>
+      </w:r>
+      <w:proofErr w:type="spellStart"/>
+      <w:proofErr w:type="gramStart"/>
+      <w:r>
+        <w:rPr>
+          <w:rStyle w:val="ui-provider"/>
+          <w:lang w:val="es-CO"/>
+        </w:rPr>
+        <w:t>crono,urano</w:t>
+      </w:r>
+      <w:proofErr w:type="spellEnd"/>
+      <w:proofErr w:type="gramEnd"/>
+      <w:r>
+        <w:rPr>
+          <w:rStyle w:val="ui-provider"/>
+          <w:lang w:val="es-CO"/>
+        </w:rPr>
+        <w:t>).</w:t>
+      </w:r>
+    </w:p>
+    <w:p>
+      <w:pPr>
+        <w:spacing w:after="3"/>
+        <w:ind w:left="2444"/>
+        <w:rPr>
+          <w:rStyle w:val="ui-provider"/>
+          <w:lang w:val="es-CO"/>
+        </w:rPr>
+      </w:pPr>
+      <w:r>
+        <w:rPr>
+          <w:rStyle w:val="ui-provider"/>
+          <w:lang w:val="es-CO"/>
+        </w:rPr>
+        <w:t>hijo(</w:t>
+      </w:r>
+      <w:proofErr w:type="spellStart"/>
+      <w:proofErr w:type="gramStart"/>
+      <w:r>
+        <w:rPr>
+          <w:rStyle w:val="ui-provider"/>
+          <w:lang w:val="es-CO"/>
+        </w:rPr>
+        <w:t>rea,urano</w:t>
+      </w:r>
+      <w:proofErr w:type="spellEnd"/>
+      <w:proofErr w:type="gramEnd"/>
+      <w:r>
+        <w:rPr>
+          <w:rStyle w:val="ui-provider"/>
+          <w:lang w:val="es-CO"/>
+        </w:rPr>
+        <w:t>).</w:t>
+      </w:r>
+    </w:p>
+    <w:p>
+      <w:pPr>
+        <w:spacing w:after="3"/>
+        <w:ind w:left="2444"/>
+        <w:rPr>
+          <w:rStyle w:val="ui-provider"/>
+          <w:lang w:val="es-CO"/>
+        </w:rPr>
+      </w:pPr>
+      <w:r>
+        <w:rPr>
+          <w:rStyle w:val="ui-provider"/>
+          <w:lang w:val="es-CO"/>
+        </w:rPr>
+        <w:t>hijo(</w:t>
+      </w:r>
+      <w:proofErr w:type="spellStart"/>
+      <w:proofErr w:type="gramStart"/>
+      <w:r>
+        <w:rPr>
+          <w:rStyle w:val="ui-provider"/>
+          <w:lang w:val="es-CO"/>
+        </w:rPr>
+        <w:t>rea,gea</w:t>
+      </w:r>
+      <w:proofErr w:type="spellEnd"/>
+      <w:proofErr w:type="gramEnd"/>
+      <w:r>
+        <w:rPr>
+          <w:rStyle w:val="ui-provider"/>
+          <w:lang w:val="es-CO"/>
+        </w:rPr>
+        <w:t>).</w:t>
+      </w:r>
+    </w:p>
+    <w:p>
+      <w:pPr>
+        <w:spacing w:after="3"/>
+        <w:ind w:left="2444"/>
+        <w:rPr>
+          <w:lang w:val="es-CO"/>
+        </w:rPr>
+      </w:pPr>
     </w:p>
     <w:p>
       <w:pPr>
@@ -2071,77 +3017,50 @@
       </w:pPr>
       <w:r>
         <w:rPr>
-          <w:lang w:val="es-CO"/>
-        </w:rPr>
-        <w:t>hijo(</w:t>
-      </w:r>
-      <w:proofErr w:type="spellStart"/>
-      <w:proofErr w:type="gramStart"/>
-      <w:r>
-        <w:rPr>
-          <w:lang w:val="es-CO"/>
-        </w:rPr>
-        <w:t>artemisa,zeus</w:t>
-      </w:r>
-      <w:proofErr w:type="spellEnd"/>
-      <w:proofErr w:type="gramEnd"/>
-      <w:r>
-        <w:rPr>
-          <w:lang w:val="es-CO"/>
-        </w:rPr>
-        <w:t>).</w:t>
-      </w:r>
-      <w:r>
-        <w:rPr>
-          <w:lang w:val="es-CO"/>
-        </w:rPr>
-        <w:tab/>
-      </w:r>
-      <w:r>
-        <w:rPr>
-          <w:lang w:val="es-CO"/>
-        </w:rPr>
-        <w:tab/>
-      </w:r>
-      <w:r>
-        <w:rPr>
-          <w:lang w:val="es-CO"/>
-        </w:rPr>
-        <w:tab/>
-      </w:r>
-      <w:r>
-        <w:rPr>
-          <w:lang w:val="es-CO"/>
-        </w:rPr>
-        <w:tab/>
-      </w:r>
-      <w:proofErr w:type="gramStart"/>
-      <w:r>
-        <w:rPr>
-          <w:lang w:val="es-CO"/>
-        </w:rPr>
-        <w:t>-:descendiente</w:t>
-      </w:r>
-      <w:proofErr w:type="gramEnd"/>
-      <w:r>
-        <w:rPr>
-          <w:lang w:val="es-CO"/>
-        </w:rPr>
-        <w:t>(</w:t>
-      </w:r>
-      <w:proofErr w:type="spellStart"/>
-      <w:r>
-        <w:rPr>
-          <w:lang w:val="es-CO"/>
-        </w:rPr>
-        <w:t>X,zeus</w:t>
-      </w:r>
-      <w:proofErr w:type="spellEnd"/>
-      <w:r>
-        <w:rPr>
-          <w:lang w:val="es-CO"/>
-        </w:rPr>
-        <w:t>)</w:t>
+          <w:noProof/>
+        </w:rPr>
+        <w:lastRenderedPageBreak/>
+        <w:drawing>
+          <wp:inline distT="0" distB="0" distL="0" distR="0">
+            <wp:extent cx="3158490" cy="6896735"/>
+            <wp:effectExtent l="0" t="0" r="3810" b="0"/>
+            <wp:docPr id="2" name="Imagen 2"/>
+            <wp:cNvGraphicFramePr>
+              <a:graphicFrameLocks xmlns:a="http://schemas.openxmlformats.org/drawingml/2006/main" noChangeAspect="1"/>
+            </wp:cNvGraphicFramePr>
+            <a:graphic xmlns:a="http://schemas.openxmlformats.org/drawingml/2006/main">
+              <a:graphicData uri="http://schemas.openxmlformats.org/drawingml/2006/picture">
+                <pic:pic xmlns:pic="http://schemas.openxmlformats.org/drawingml/2006/picture">
+                  <pic:nvPicPr>
+                    <pic:cNvPr id="2" name="Sin título.jpg"/>
+                    <pic:cNvPicPr/>
+                  </pic:nvPicPr>
+                  <pic:blipFill>
+                    <a:blip r:embed="rId8">
+                      <a:extLst>
+                        <a:ext uri="{28A0092B-C50C-407E-A947-70E740481C1C}">
+                          <a14:useLocalDpi xmlns:a14="http://schemas.microsoft.com/office/drawing/2010/main" val="0"/>
+                        </a:ext>
+                      </a:extLst>
+                    </a:blip>
+                    <a:stretch>
+                      <a:fillRect/>
+                    </a:stretch>
+                  </pic:blipFill>
+                  <pic:spPr>
+                    <a:xfrm>
+                      <a:off x="0" y="0"/>
+                      <a:ext cx="3158490" cy="6896735"/>
+                    </a:xfrm>
+                    <a:prstGeom prst="rect">
+                      <a:avLst/>
+                    </a:prstGeom>
+                  </pic:spPr>
+                </pic:pic>
+              </a:graphicData>
+            </a:graphic>
+          </wp:inline>
+        </w:drawing>
       </w:r>
     </w:p>
     <w:p>
@@ -2152,28 +3071,6 @@
           <w:lang w:val="es-CO"/>
         </w:rPr>
       </w:pPr>
-      <w:r>
-        <w:rPr>
-          <w:lang w:val="es-CO"/>
-        </w:rPr>
-        <w:t>hijo(</w:t>
-      </w:r>
-      <w:proofErr w:type="spellStart"/>
-      <w:proofErr w:type="gramStart"/>
-      <w:r>
-        <w:rPr>
-          <w:lang w:val="es-CO"/>
-        </w:rPr>
-        <w:t>apolo,zeus</w:t>
-      </w:r>
-      <w:proofErr w:type="spellEnd"/>
-      <w:proofErr w:type="gramEnd"/>
-      <w:r>
-        <w:rPr>
-          <w:lang w:val="es-CO"/>
-        </w:rPr>
-        <w:t>).</w:t>
-      </w:r>
     </w:p>
     <w:p>
       <w:pPr>
@@ -2185,25 +3082,50 @@
       </w:pPr>
       <w:r>
         <w:rPr>
-          <w:lang w:val="es-CO"/>
-        </w:rPr>
-        <w:t>hijo(</w:t>
-      </w:r>
-      <w:proofErr w:type="spellStart"/>
-      <w:proofErr w:type="gramStart"/>
-      <w:r>
-        <w:rPr>
-          <w:lang w:val="es-CO"/>
-        </w:rPr>
-        <w:t>artemisa,leto</w:t>
-      </w:r>
-      <w:proofErr w:type="spellEnd"/>
-      <w:proofErr w:type="gramEnd"/>
-      <w:r>
-        <w:rPr>
-          <w:lang w:val="es-CO"/>
-        </w:rPr>
-        <w:t>).</w:t>
+          <w:noProof/>
+        </w:rPr>
+        <w:lastRenderedPageBreak/>
+        <w:drawing>
+          <wp:inline distT="0" distB="0" distL="0" distR="0">
+            <wp:extent cx="2040890" cy="6896735"/>
+            <wp:effectExtent l="0" t="0" r="0" b="0"/>
+            <wp:docPr id="3" name="Imagen 3"/>
+            <wp:cNvGraphicFramePr>
+              <a:graphicFrameLocks xmlns:a="http://schemas.openxmlformats.org/drawingml/2006/main" noChangeAspect="1"/>
+            </wp:cNvGraphicFramePr>
+            <a:graphic xmlns:a="http://schemas.openxmlformats.org/drawingml/2006/main">
+              <a:graphicData uri="http://schemas.openxmlformats.org/drawingml/2006/picture">
+                <pic:pic xmlns:pic="http://schemas.openxmlformats.org/drawingml/2006/picture">
+                  <pic:nvPicPr>
+                    <pic:cNvPr id="3" name="Sin título.jpg"/>
+                    <pic:cNvPicPr/>
+                  </pic:nvPicPr>
+                  <pic:blipFill>
+                    <a:blip r:embed="rId9">
+                      <a:extLst>
+                        <a:ext uri="{28A0092B-C50C-407E-A947-70E740481C1C}">
+                          <a14:useLocalDpi xmlns:a14="http://schemas.microsoft.com/office/drawing/2010/main" val="0"/>
+                        </a:ext>
+                      </a:extLst>
+                    </a:blip>
+                    <a:stretch>
+                      <a:fillRect/>
+                    </a:stretch>
+                  </pic:blipFill>
+                  <pic:spPr>
+                    <a:xfrm>
+                      <a:off x="0" y="0"/>
+                      <a:ext cx="2040890" cy="6896735"/>
+                    </a:xfrm>
+                    <a:prstGeom prst="rect">
+                      <a:avLst/>
+                    </a:prstGeom>
+                  </pic:spPr>
+                </pic:pic>
+              </a:graphicData>
+            </a:graphic>
+          </wp:inline>
+        </w:drawing>
       </w:r>
     </w:p>
     <w:p>
@@ -2216,25 +3138,50 @@
       </w:pPr>
       <w:r>
         <w:rPr>
-          <w:lang w:val="es-CO"/>
-        </w:rPr>
-        <w:t>hijo(</w:t>
-      </w:r>
-      <w:proofErr w:type="spellStart"/>
-      <w:proofErr w:type="gramStart"/>
-      <w:r>
-        <w:rPr>
-          <w:lang w:val="es-CO"/>
-        </w:rPr>
-        <w:t>apolo,leto</w:t>
-      </w:r>
-      <w:proofErr w:type="spellEnd"/>
-      <w:proofErr w:type="gramEnd"/>
-      <w:r>
-        <w:rPr>
-          <w:lang w:val="es-CO"/>
-        </w:rPr>
-        <w:t>).</w:t>
+          <w:noProof/>
+        </w:rPr>
+        <w:lastRenderedPageBreak/>
+        <w:drawing>
+          <wp:inline distT="0" distB="0" distL="0" distR="0">
+            <wp:extent cx="4788535" cy="6896735"/>
+            <wp:effectExtent l="0" t="0" r="0" b="0"/>
+            <wp:docPr id="4" name="Imagen 4"/>
+            <wp:cNvGraphicFramePr>
+              <a:graphicFrameLocks xmlns:a="http://schemas.openxmlformats.org/drawingml/2006/main" noChangeAspect="1"/>
+            </wp:cNvGraphicFramePr>
+            <a:graphic xmlns:a="http://schemas.openxmlformats.org/drawingml/2006/main">
+              <a:graphicData uri="http://schemas.openxmlformats.org/drawingml/2006/picture">
+                <pic:pic xmlns:pic="http://schemas.openxmlformats.org/drawingml/2006/picture">
+                  <pic:nvPicPr>
+                    <pic:cNvPr id="4" name="Sin título.jpg"/>
+                    <pic:cNvPicPr/>
+                  </pic:nvPicPr>
+                  <pic:blipFill>
+                    <a:blip r:embed="rId10">
+                      <a:extLst>
+                        <a:ext uri="{28A0092B-C50C-407E-A947-70E740481C1C}">
+                          <a14:useLocalDpi xmlns:a14="http://schemas.microsoft.com/office/drawing/2010/main" val="0"/>
+                        </a:ext>
+                      </a:extLst>
+                    </a:blip>
+                    <a:stretch>
+                      <a:fillRect/>
+                    </a:stretch>
+                  </pic:blipFill>
+                  <pic:spPr>
+                    <a:xfrm>
+                      <a:off x="0" y="0"/>
+                      <a:ext cx="4788535" cy="6896735"/>
+                    </a:xfrm>
+                    <a:prstGeom prst="rect">
+                      <a:avLst/>
+                    </a:prstGeom>
+                  </pic:spPr>
+                </pic:pic>
+              </a:graphicData>
+            </a:graphic>
+          </wp:inline>
+        </w:drawing>
       </w:r>
     </w:p>
     <w:p>
@@ -2245,28 +3192,6 @@
           <w:lang w:val="es-CO"/>
         </w:rPr>
       </w:pPr>
-      <w:r>
-        <w:rPr>
-          <w:lang w:val="es-CO"/>
-        </w:rPr>
-        <w:t>hijo(</w:t>
-      </w:r>
-      <w:proofErr w:type="spellStart"/>
-      <w:proofErr w:type="gramStart"/>
-      <w:r>
-        <w:rPr>
-          <w:lang w:val="es-CO"/>
-        </w:rPr>
-        <w:t>atenea,zeus</w:t>
-      </w:r>
-      <w:proofErr w:type="spellEnd"/>
-      <w:proofErr w:type="gramEnd"/>
-      <w:r>
-        <w:rPr>
-          <w:lang w:val="es-CO"/>
-        </w:rPr>
-        <w:t>).</w:t>
-      </w:r>
     </w:p>
     <w:p>
       <w:pPr>
@@ -2276,28 +3201,8 @@
           <w:lang w:val="es-CO"/>
         </w:rPr>
       </w:pPr>
-      <w:r>
-        <w:rPr>
-          <w:lang w:val="es-CO"/>
-        </w:rPr>
-        <w:t>hijo(</w:t>
-      </w:r>
-      <w:proofErr w:type="spellStart"/>
-      <w:proofErr w:type="gramStart"/>
-      <w:r>
-        <w:rPr>
-          <w:lang w:val="es-CO"/>
-        </w:rPr>
-        <w:t>atenea,metis</w:t>
-      </w:r>
-      <w:proofErr w:type="spellEnd"/>
-      <w:proofErr w:type="gramEnd"/>
-      <w:r>
-        <w:rPr>
-          <w:lang w:val="es-CO"/>
-        </w:rPr>
-        <w:t>).</w:t>
-      </w:r>
+      <w:bookmarkStart w:id="0" w:name="_GoBack"/>
+      <w:bookmarkEnd w:id="0"/>
     </w:p>
     <w:p>
       <w:pPr>
@@ -2307,699 +3212,6 @@
           <w:lang w:val="es-CO"/>
         </w:rPr>
       </w:pPr>
-      <w:r>
-        <w:rPr>
-          <w:lang w:val="es-CO"/>
-        </w:rPr>
-        <w:t>hijo(</w:t>
-      </w:r>
-      <w:proofErr w:type="spellStart"/>
-      <w:proofErr w:type="gramStart"/>
-      <w:r>
-        <w:rPr>
-          <w:lang w:val="es-CO"/>
-        </w:rPr>
-        <w:t>hermes,zeus</w:t>
-      </w:r>
-      <w:proofErr w:type="spellEnd"/>
-      <w:proofErr w:type="gramEnd"/>
-      <w:r>
-        <w:rPr>
-          <w:lang w:val="es-CO"/>
-        </w:rPr>
-        <w:t>).</w:t>
-      </w:r>
-    </w:p>
-    <w:p>
-      <w:pPr>
-        <w:spacing w:after="0"/>
-        <w:ind w:left="720"/>
-        <w:rPr>
-          <w:lang w:val="es-CO"/>
-        </w:rPr>
-      </w:pPr>
-      <w:r>
-        <w:rPr>
-          <w:lang w:val="es-CO"/>
-        </w:rPr>
-        <w:t>hijo(</w:t>
-      </w:r>
-      <w:proofErr w:type="spellStart"/>
-      <w:proofErr w:type="gramStart"/>
-      <w:r>
-        <w:rPr>
-          <w:lang w:val="es-CO"/>
-        </w:rPr>
-        <w:t>hermes,maya</w:t>
-      </w:r>
-      <w:proofErr w:type="spellEnd"/>
-      <w:proofErr w:type="gramEnd"/>
-      <w:r>
-        <w:rPr>
-          <w:lang w:val="es-CO"/>
-        </w:rPr>
-        <w:t>).</w:t>
-      </w:r>
-    </w:p>
-    <w:p>
-      <w:pPr>
-        <w:spacing w:after="0"/>
-        <w:ind w:left="720"/>
-        <w:rPr>
-          <w:lang w:val="es-CO"/>
-        </w:rPr>
-      </w:pPr>
-      <w:r>
-        <w:rPr>
-          <w:lang w:val="es-CO"/>
-        </w:rPr>
-        <w:t>hijo(</w:t>
-      </w:r>
-      <w:proofErr w:type="spellStart"/>
-      <w:proofErr w:type="gramStart"/>
-      <w:r>
-        <w:rPr>
-          <w:lang w:val="es-CO"/>
-        </w:rPr>
-        <w:t>diomiso,zeus</w:t>
-      </w:r>
-      <w:proofErr w:type="spellEnd"/>
-      <w:proofErr w:type="gramEnd"/>
-      <w:r>
-        <w:rPr>
-          <w:lang w:val="es-CO"/>
-        </w:rPr>
-        <w:t>).</w:t>
-      </w:r>
-    </w:p>
-    <w:p>
-      <w:pPr>
-        <w:spacing w:after="0"/>
-        <w:ind w:left="720"/>
-        <w:rPr>
-          <w:lang w:val="es-CO"/>
-        </w:rPr>
-      </w:pPr>
-      <w:r>
-        <w:rPr>
-          <w:lang w:val="es-CO"/>
-        </w:rPr>
-        <w:t>hijo(</w:t>
-      </w:r>
-      <w:proofErr w:type="spellStart"/>
-      <w:proofErr w:type="gramStart"/>
-      <w:r>
-        <w:rPr>
-          <w:lang w:val="es-CO"/>
-        </w:rPr>
-        <w:t>diomiso,sémele</w:t>
-      </w:r>
-      <w:proofErr w:type="spellEnd"/>
-      <w:proofErr w:type="gramEnd"/>
-      <w:r>
-        <w:rPr>
-          <w:lang w:val="es-CO"/>
-        </w:rPr>
-        <w:t>).</w:t>
-      </w:r>
-    </w:p>
-    <w:p>
-      <w:pPr>
-        <w:spacing w:after="0"/>
-        <w:ind w:left="720"/>
-        <w:rPr>
-          <w:lang w:val="es-CO"/>
-        </w:rPr>
-      </w:pPr>
-      <w:r>
-        <w:rPr>
-          <w:lang w:val="es-CO"/>
-        </w:rPr>
-        <w:t>hijo(</w:t>
-      </w:r>
-      <w:proofErr w:type="spellStart"/>
-      <w:proofErr w:type="gramStart"/>
-      <w:r>
-        <w:rPr>
-          <w:lang w:val="es-CO"/>
-        </w:rPr>
-        <w:t>ares,zeus</w:t>
-      </w:r>
-      <w:proofErr w:type="spellEnd"/>
-      <w:proofErr w:type="gramEnd"/>
-      <w:r>
-        <w:rPr>
-          <w:lang w:val="es-CO"/>
-        </w:rPr>
-        <w:t>).</w:t>
-      </w:r>
-    </w:p>
-    <w:p>
-      <w:pPr>
-        <w:spacing w:after="0"/>
-        <w:ind w:left="720"/>
-        <w:rPr>
-          <w:lang w:val="es-CO"/>
-        </w:rPr>
-      </w:pPr>
-      <w:r>
-        <w:rPr>
-          <w:lang w:val="es-CO"/>
-        </w:rPr>
-        <w:t>hijo(</w:t>
-      </w:r>
-      <w:proofErr w:type="spellStart"/>
-      <w:proofErr w:type="gramStart"/>
-      <w:r>
-        <w:rPr>
-          <w:lang w:val="es-CO"/>
-        </w:rPr>
-        <w:t>ares,hera</w:t>
-      </w:r>
-      <w:proofErr w:type="spellEnd"/>
-      <w:proofErr w:type="gramEnd"/>
-      <w:r>
-        <w:rPr>
-          <w:lang w:val="es-CO"/>
-        </w:rPr>
-        <w:t>).</w:t>
-      </w:r>
-    </w:p>
-    <w:p>
-      <w:pPr>
-        <w:spacing w:after="0"/>
-        <w:ind w:left="720"/>
-        <w:rPr>
-          <w:lang w:val="es-CO"/>
-        </w:rPr>
-      </w:pPr>
-      <w:r>
-        <w:rPr>
-          <w:lang w:val="es-CO"/>
-        </w:rPr>
-        <w:t>hijo(</w:t>
-      </w:r>
-      <w:proofErr w:type="spellStart"/>
-      <w:proofErr w:type="gramStart"/>
-      <w:r>
-        <w:rPr>
-          <w:lang w:val="es-CO"/>
-        </w:rPr>
-        <w:t>hefesto,hera</w:t>
-      </w:r>
-      <w:proofErr w:type="spellEnd"/>
-      <w:proofErr w:type="gramEnd"/>
-      <w:r>
-        <w:rPr>
-          <w:lang w:val="es-CO"/>
-        </w:rPr>
-        <w:t>).</w:t>
-      </w:r>
-    </w:p>
-    <w:p>
-      <w:pPr>
-        <w:spacing w:after="0"/>
-        <w:ind w:left="720"/>
-        <w:rPr>
-          <w:lang w:val="es-CO"/>
-        </w:rPr>
-      </w:pPr>
-      <w:r>
-        <w:rPr>
-          <w:lang w:val="es-CO"/>
-        </w:rPr>
-        <w:t>hijo(</w:t>
-      </w:r>
-      <w:proofErr w:type="spellStart"/>
-      <w:proofErr w:type="gramStart"/>
-      <w:r>
-        <w:rPr>
-          <w:lang w:val="es-CO"/>
-        </w:rPr>
-        <w:t>hera,rea</w:t>
-      </w:r>
-      <w:proofErr w:type="spellEnd"/>
-      <w:proofErr w:type="gramEnd"/>
-      <w:r>
-        <w:rPr>
-          <w:lang w:val="es-CO"/>
-        </w:rPr>
-        <w:t>).</w:t>
-      </w:r>
-    </w:p>
-    <w:p>
-      <w:pPr>
-        <w:spacing w:after="0"/>
-        <w:ind w:left="720"/>
-        <w:rPr>
-          <w:lang w:val="es-CO"/>
-        </w:rPr>
-      </w:pPr>
-      <w:r>
-        <w:rPr>
-          <w:lang w:val="es-CO"/>
-        </w:rPr>
-        <w:t>hijo(</w:t>
-      </w:r>
-      <w:proofErr w:type="spellStart"/>
-      <w:proofErr w:type="gramStart"/>
-      <w:r>
-        <w:rPr>
-          <w:lang w:val="es-CO"/>
-        </w:rPr>
-        <w:t>hera,crono</w:t>
-      </w:r>
-      <w:proofErr w:type="spellEnd"/>
-      <w:proofErr w:type="gramEnd"/>
-      <w:r>
-        <w:rPr>
-          <w:lang w:val="es-CO"/>
-        </w:rPr>
-        <w:t>).</w:t>
-      </w:r>
-    </w:p>
-    <w:p>
-      <w:pPr>
-        <w:spacing w:after="0"/>
-        <w:ind w:left="720"/>
-        <w:rPr>
-          <w:lang w:val="es-CO"/>
-        </w:rPr>
-      </w:pPr>
-      <w:r>
-        <w:rPr>
-          <w:lang w:val="es-CO"/>
-        </w:rPr>
-        <w:t>hijo(</w:t>
-      </w:r>
-      <w:proofErr w:type="spellStart"/>
-      <w:proofErr w:type="gramStart"/>
-      <w:r>
-        <w:rPr>
-          <w:lang w:val="es-CO"/>
-        </w:rPr>
-        <w:t>zeus,crono</w:t>
-      </w:r>
-      <w:proofErr w:type="spellEnd"/>
-      <w:proofErr w:type="gramEnd"/>
-      <w:r>
-        <w:rPr>
-          <w:lang w:val="es-CO"/>
-        </w:rPr>
-        <w:t>).</w:t>
-      </w:r>
-    </w:p>
-    <w:p>
-      <w:pPr>
-        <w:spacing w:after="0"/>
-        <w:ind w:left="720"/>
-        <w:rPr>
-          <w:lang w:val="es-CO"/>
-        </w:rPr>
-      </w:pPr>
-      <w:r>
-        <w:rPr>
-          <w:lang w:val="es-CO"/>
-        </w:rPr>
-        <w:t>hijo(</w:t>
-      </w:r>
-      <w:proofErr w:type="spellStart"/>
-      <w:proofErr w:type="gramStart"/>
-      <w:r>
-        <w:rPr>
-          <w:lang w:val="es-CO"/>
-        </w:rPr>
-        <w:t>zeus,rea</w:t>
-      </w:r>
-      <w:proofErr w:type="spellEnd"/>
-      <w:proofErr w:type="gramEnd"/>
-      <w:r>
-        <w:rPr>
-          <w:lang w:val="es-CO"/>
-        </w:rPr>
-        <w:t>).</w:t>
-      </w:r>
-    </w:p>
-    <w:p>
-      <w:pPr>
-        <w:spacing w:after="0"/>
-        <w:ind w:left="720"/>
-        <w:rPr>
-          <w:lang w:val="es-CO"/>
-        </w:rPr>
-      </w:pPr>
-      <w:r>
-        <w:rPr>
-          <w:lang w:val="es-CO"/>
-        </w:rPr>
-        <w:lastRenderedPageBreak/>
-        <w:t>hijo(</w:t>
-      </w:r>
-      <w:proofErr w:type="spellStart"/>
-      <w:proofErr w:type="gramStart"/>
-      <w:r>
-        <w:rPr>
-          <w:lang w:val="es-CO"/>
-        </w:rPr>
-        <w:t>urano,gea</w:t>
-      </w:r>
-      <w:proofErr w:type="spellEnd"/>
-      <w:proofErr w:type="gramEnd"/>
-      <w:r>
-        <w:rPr>
-          <w:lang w:val="es-CO"/>
-        </w:rPr>
-        <w:t>).</w:t>
-      </w:r>
-    </w:p>
-    <w:p>
-      <w:pPr>
-        <w:spacing w:after="0"/>
-        <w:ind w:left="720"/>
-        <w:rPr>
-          <w:lang w:val="es-CO"/>
-        </w:rPr>
-      </w:pPr>
-      <w:r>
-        <w:rPr>
-          <w:lang w:val="es-CO"/>
-        </w:rPr>
-        <w:t>hijo(</w:t>
-      </w:r>
-      <w:proofErr w:type="spellStart"/>
-      <w:proofErr w:type="gramStart"/>
-      <w:r>
-        <w:rPr>
-          <w:lang w:val="es-CO"/>
-        </w:rPr>
-        <w:t>afrodita,urano</w:t>
-      </w:r>
-      <w:proofErr w:type="spellEnd"/>
-      <w:proofErr w:type="gramEnd"/>
-      <w:r>
-        <w:rPr>
-          <w:lang w:val="es-CO"/>
-        </w:rPr>
-        <w:t>).</w:t>
-      </w:r>
-    </w:p>
-    <w:p>
-      <w:pPr>
-        <w:spacing w:after="0"/>
-        <w:ind w:left="720"/>
-        <w:rPr>
-          <w:lang w:val="es-CO"/>
-        </w:rPr>
-      </w:pPr>
-      <w:r>
-        <w:rPr>
-          <w:lang w:val="es-CO"/>
-        </w:rPr>
-        <w:t>hijo(</w:t>
-      </w:r>
-      <w:proofErr w:type="spellStart"/>
-      <w:proofErr w:type="gramStart"/>
-      <w:r>
-        <w:rPr>
-          <w:lang w:val="es-CO"/>
-        </w:rPr>
-        <w:t>crono,gea</w:t>
-      </w:r>
-      <w:proofErr w:type="spellEnd"/>
-      <w:proofErr w:type="gramEnd"/>
-      <w:r>
-        <w:rPr>
-          <w:lang w:val="es-CO"/>
-        </w:rPr>
-        <w:t>).</w:t>
-      </w:r>
-    </w:p>
-    <w:p>
-      <w:pPr>
-        <w:spacing w:after="0"/>
-        <w:ind w:left="720"/>
-        <w:rPr>
-          <w:lang w:val="es-CO"/>
-        </w:rPr>
-      </w:pPr>
-      <w:r>
-        <w:rPr>
-          <w:lang w:val="es-CO"/>
-        </w:rPr>
-        <w:t>hijo(</w:t>
-      </w:r>
-      <w:proofErr w:type="spellStart"/>
-      <w:proofErr w:type="gramStart"/>
-      <w:r>
-        <w:rPr>
-          <w:lang w:val="es-CO"/>
-        </w:rPr>
-        <w:t>crono,urano</w:t>
-      </w:r>
-      <w:proofErr w:type="spellEnd"/>
-      <w:proofErr w:type="gramEnd"/>
-      <w:r>
-        <w:rPr>
-          <w:lang w:val="es-CO"/>
-        </w:rPr>
-        <w:t>).</w:t>
-      </w:r>
-    </w:p>
-    <w:p>
-      <w:pPr>
-        <w:spacing w:after="0"/>
-        <w:ind w:left="720"/>
-        <w:rPr>
-          <w:lang w:val="es-CO"/>
-        </w:rPr>
-      </w:pPr>
-      <w:r>
-        <w:rPr>
-          <w:lang w:val="es-CO"/>
-        </w:rPr>
-        <w:t>hijo(</w:t>
-      </w:r>
-      <w:proofErr w:type="spellStart"/>
-      <w:proofErr w:type="gramStart"/>
-      <w:r>
-        <w:rPr>
-          <w:lang w:val="es-CO"/>
-        </w:rPr>
-        <w:t>rea,urano</w:t>
-      </w:r>
-      <w:proofErr w:type="spellEnd"/>
-      <w:proofErr w:type="gramEnd"/>
-      <w:r>
-        <w:rPr>
-          <w:lang w:val="es-CO"/>
-        </w:rPr>
-        <w:t>).</w:t>
-      </w:r>
-    </w:p>
-    <w:p>
-      <w:pPr>
-        <w:spacing w:after="0"/>
-        <w:ind w:left="720"/>
-        <w:rPr>
-          <w:lang w:val="es-CO"/>
-        </w:rPr>
-      </w:pPr>
-      <w:r>
-        <w:rPr>
-          <w:lang w:val="es-CO"/>
-        </w:rPr>
-        <w:t>hijo(</w:t>
-      </w:r>
-      <w:proofErr w:type="spellStart"/>
-      <w:proofErr w:type="gramStart"/>
-      <w:r>
-        <w:rPr>
-          <w:lang w:val="es-CO"/>
-        </w:rPr>
-        <w:t>rea,gea</w:t>
-      </w:r>
-      <w:proofErr w:type="spellEnd"/>
-      <w:proofErr w:type="gramEnd"/>
-      <w:r>
-        <w:rPr>
-          <w:lang w:val="es-CO"/>
-        </w:rPr>
-        <w:t>).</w:t>
-      </w:r>
-    </w:p>
-    <w:p>
-      <w:pPr>
-        <w:spacing w:after="0"/>
-        <w:ind w:left="720"/>
-        <w:rPr>
-          <w:lang w:val="es-CO"/>
-        </w:rPr>
-      </w:pPr>
-      <w:r>
-        <w:rPr>
-          <w:lang w:val="es-CO"/>
-        </w:rPr>
-        <w:t>padre(</w:t>
-      </w:r>
-      <w:proofErr w:type="gramStart"/>
-      <w:r>
-        <w:rPr>
-          <w:lang w:val="es-CO"/>
-        </w:rPr>
-        <w:t>P,H</w:t>
-      </w:r>
-      <w:proofErr w:type="gramEnd"/>
-      <w:r>
-        <w:rPr>
-          <w:lang w:val="es-CO"/>
-        </w:rPr>
-        <w:t>) :- hijo(H,P).</w:t>
-      </w:r>
-    </w:p>
-    <w:p>
-      <w:pPr>
-        <w:spacing w:after="0"/>
-        <w:ind w:left="720"/>
-        <w:rPr>
-          <w:lang w:val="es-CO"/>
-        </w:rPr>
-      </w:pPr>
-      <w:r>
-        <w:rPr>
-          <w:lang w:val="es-CO"/>
-        </w:rPr>
-        <w:t>hermano(H</w:t>
-      </w:r>
-      <w:proofErr w:type="gramStart"/>
-      <w:r>
-        <w:rPr>
-          <w:lang w:val="es-CO"/>
-        </w:rPr>
-        <w:t>1,H</w:t>
-      </w:r>
-      <w:proofErr w:type="gramEnd"/>
-      <w:r>
-        <w:rPr>
-          <w:lang w:val="es-CO"/>
-        </w:rPr>
-        <w:t>2) :- padre(P,H1), padre(P,H2).</w:t>
-      </w:r>
-    </w:p>
-    <w:p>
-      <w:pPr>
-        <w:spacing w:after="0"/>
-        <w:ind w:left="720"/>
-        <w:rPr>
-          <w:lang w:val="es-CO"/>
-        </w:rPr>
-      </w:pPr>
-      <w:r>
-        <w:rPr>
-          <w:lang w:val="es-CO"/>
-        </w:rPr>
-        <w:t>abuela(</w:t>
-      </w:r>
-      <w:proofErr w:type="gramStart"/>
-      <w:r>
-        <w:rPr>
-          <w:lang w:val="es-CO"/>
-        </w:rPr>
-        <w:t>A,N</w:t>
-      </w:r>
-      <w:proofErr w:type="gramEnd"/>
-      <w:r>
-        <w:rPr>
-          <w:lang w:val="es-CO"/>
-        </w:rPr>
-        <w:t>) :- padre(A,P),padre(P,N).</w:t>
-      </w:r>
-    </w:p>
-    <w:p>
-      <w:pPr>
-        <w:spacing w:after="0"/>
-        <w:ind w:left="720"/>
-        <w:rPr>
-          <w:lang w:val="es-CO"/>
-        </w:rPr>
-      </w:pPr>
-      <w:r>
-        <w:rPr>
-          <w:lang w:val="es-CO"/>
-        </w:rPr>
-        <w:t>descendiente(</w:t>
-      </w:r>
-      <w:proofErr w:type="gramStart"/>
-      <w:r>
-        <w:rPr>
-          <w:lang w:val="es-CO"/>
-        </w:rPr>
-        <w:t>H,P</w:t>
-      </w:r>
-      <w:proofErr w:type="gramEnd"/>
-      <w:r>
-        <w:rPr>
-          <w:lang w:val="es-CO"/>
-        </w:rPr>
-        <w:t>) :- padre(P,H).</w:t>
-      </w:r>
-    </w:p>
-    <w:p>
-      <w:pPr>
-        <w:spacing w:after="0"/>
-        <w:ind w:left="720"/>
-        <w:rPr>
-          <w:lang w:val="es-CO"/>
-        </w:rPr>
-      </w:pPr>
-      <w:r>
-        <w:rPr>
-          <w:lang w:val="es-CO"/>
-        </w:rPr>
-        <w:t>descendiente(</w:t>
-      </w:r>
-      <w:proofErr w:type="gramStart"/>
-      <w:r>
-        <w:rPr>
-          <w:lang w:val="es-CO"/>
-        </w:rPr>
-        <w:t>N,A</w:t>
-      </w:r>
-      <w:proofErr w:type="gramEnd"/>
-      <w:r>
-        <w:rPr>
-          <w:lang w:val="es-CO"/>
-        </w:rPr>
-        <w:t>) :- abuela(A,N).</w:t>
-      </w:r>
-    </w:p>
-    <w:p>
-      <w:pPr>
-        <w:spacing w:after="0"/>
-        <w:ind w:left="720"/>
-        <w:rPr>
-          <w:lang w:val="es-CO"/>
-        </w:rPr>
-      </w:pPr>
-      <w:r>
-        <w:rPr>
-          <w:lang w:val="es-CO"/>
-        </w:rPr>
-        <w:t>descendiente(</w:t>
-      </w:r>
-      <w:proofErr w:type="gramStart"/>
-      <w:r>
-        <w:rPr>
-          <w:lang w:val="es-CO"/>
-        </w:rPr>
-        <w:t>J,V</w:t>
-      </w:r>
-      <w:proofErr w:type="gramEnd"/>
-      <w:r>
-        <w:rPr>
-          <w:lang w:val="es-CO"/>
-        </w:rPr>
-        <w:t>) :- padre(P,J),descendiente(P,V).</w:t>
-      </w:r>
     </w:p>
     <w:p>
       <w:pPr>
@@ -3290,14 +3502,7 @@
           <w:sz w:val="18"/>
           <w:lang w:val="es-CO"/>
         </w:rPr>
-        <w:t>¿Qué in</w:t>
-      </w:r>
-      <w:r>
-        <w:rPr>
-          <w:sz w:val="18"/>
-          <w:lang w:val="es-CO"/>
-        </w:rPr>
-        <w:t>formación debería tenerse en cada estado?  ¿Cuál es el estado inicial?  ¿Cuál es el estado final? ¿Dónde queda la respuesta?</w:t>
+        <w:t>¿Qué información debería tenerse en cada estado?  ¿Cuál es el estado inicial?  ¿Cuál es el estado final? ¿Dónde queda la respuesta?</w:t>
       </w:r>
     </w:p>
     <w:p>
@@ -3361,14 +3566,7 @@
           <w:sz w:val="18"/>
           <w:lang w:val="es-CO"/>
         </w:rPr>
-        <w:t>¿Cuáles serían las posibles transiciones? ¿Cuál es el número máx</w:t>
-      </w:r>
-      <w:r>
-        <w:rPr>
-          <w:sz w:val="18"/>
-          <w:lang w:val="es-CO"/>
-        </w:rPr>
-        <w:t>imo de posibles siguientes jugadas?</w:t>
+        <w:t>¿Cuáles serían las posibles transiciones? ¿Cuál es el número máximo de posibles siguientes jugadas?</w:t>
       </w:r>
     </w:p>
     <w:p>
@@ -3757,14 +3955,7 @@
           <w:sz w:val="16"/>
           <w:lang w:val="es-CO"/>
         </w:rPr>
-        <w:t xml:space="preserve">Las ranas pueden saltar a una piedra vacía que tengan delante, </w:t>
-      </w:r>
-      <w:r>
-        <w:rPr>
-          <w:sz w:val="16"/>
-          <w:lang w:val="es-CO"/>
-        </w:rPr>
-        <w:t xml:space="preserve">o saltar por encima de otra rana si hay una piedra </w:t>
+        <w:t xml:space="preserve">Las ranas pueden saltar a una piedra vacía que tengan delante, o saltar por encima de otra rana si hay una piedra </w:t>
       </w:r>
       <w:proofErr w:type="spellStart"/>
       <w:r>
@@ -3806,7 +3997,6 @@
           <w:sz w:val="16"/>
           <w:lang w:val="es-CO"/>
         </w:rPr>
-        <w:lastRenderedPageBreak/>
         <w:t xml:space="preserve">Se quiere pasar las 3 ranas verdes a la derecha y las 3 ranas marrones a la izquierda. </w:t>
       </w:r>
     </w:p>
@@ -3890,7 +4080,6 @@
         <w:tblCellMar>
           <w:top w:w="95" w:type="dxa"/>
           <w:left w:w="58" w:type="dxa"/>
-          <w:bottom w:w="0" w:type="dxa"/>
           <w:right w:w="115" w:type="dxa"/>
         </w:tblCellMar>
         <w:tblLook w:val="04A0" w:firstRow="1" w:lastRow="0" w:firstColumn="1" w:lastColumn="0" w:noHBand="0" w:noVBand="1"/>
@@ -3914,7 +4103,6 @@
           </w:tcPr>
           <w:p>
             <w:pPr>
-              <w:spacing w:after="0"/>
               <w:rPr>
                 <w:lang w:val="es-CO"/>
               </w:rPr>
@@ -3924,6 +4112,7 @@
                 <w:sz w:val="16"/>
                 <w:lang w:val="es-CO"/>
               </w:rPr>
+              <w:lastRenderedPageBreak/>
               <w:t>SBCO es un sistema basado en reglas con las siguientes simplificaciones:</w:t>
             </w:r>
           </w:p>
@@ -3933,7 +4122,6 @@
                 <w:ilvl w:val="0"/>
                 <w:numId w:val="8"/>
               </w:numPr>
-              <w:spacing w:after="0"/>
               <w:rPr>
                 <w:lang w:val="es-CO"/>
               </w:rPr>
@@ -3952,7 +4140,6 @@
                 <w:ilvl w:val="0"/>
                 <w:numId w:val="8"/>
               </w:numPr>
-              <w:spacing w:after="0"/>
               <w:rPr>
                 <w:lang w:val="es-CO"/>
               </w:rPr>
@@ -3978,14 +4165,7 @@
                 <w:sz w:val="16"/>
                 <w:lang w:val="es-CO"/>
               </w:rPr>
-              <w:t xml:space="preserve"> una pro</w:t>
-            </w:r>
-            <w:r>
-              <w:rPr>
-                <w:sz w:val="16"/>
-                <w:lang w:val="es-CO"/>
-              </w:rPr>
-              <w:t>posición</w:t>
+              <w:t xml:space="preserve"> una proposición</w:t>
             </w:r>
           </w:p>
           <w:p>
@@ -3994,7 +4174,7 @@
                 <w:ilvl w:val="0"/>
                 <w:numId w:val="8"/>
               </w:numPr>
-              <w:spacing w:after="0" w:line="241" w:lineRule="auto"/>
+              <w:spacing w:line="241" w:lineRule="auto"/>
               <w:rPr>
                 <w:lang w:val="es-CO"/>
               </w:rPr>
@@ -4029,7 +4209,6 @@
                 <w:ilvl w:val="0"/>
                 <w:numId w:val="8"/>
               </w:numPr>
-              <w:spacing w:after="0"/>
               <w:rPr>
                 <w:lang w:val="es-CO"/>
               </w:rPr>
@@ -4048,7 +4227,6 @@
                 <w:ilvl w:val="0"/>
                 <w:numId w:val="8"/>
               </w:numPr>
-              <w:spacing w:after="0"/>
               <w:rPr>
                 <w:lang w:val="es-CO"/>
               </w:rPr>
@@ -4083,7 +4261,6 @@
                 <w:ilvl w:val="0"/>
                 <w:numId w:val="8"/>
               </w:numPr>
-              <w:spacing w:after="0"/>
               <w:rPr>
                 <w:lang w:val="es-CO"/>
               </w:rPr>
@@ -4102,7 +4279,6 @@
                 <w:ilvl w:val="0"/>
                 <w:numId w:val="8"/>
               </w:numPr>
-              <w:spacing w:after="0"/>
               <w:rPr>
                 <w:lang w:val="es-CO"/>
               </w:rPr>
@@ -4112,14 +4288,7 @@
                 <w:sz w:val="16"/>
                 <w:lang w:val="es-CO"/>
               </w:rPr>
-              <w:t xml:space="preserve">Explicar el CÓMO de una </w:t>
-            </w:r>
-            <w:r>
-              <w:rPr>
-                <w:sz w:val="16"/>
-                <w:lang w:val="es-CO"/>
-              </w:rPr>
-              <w:t>conclusión</w:t>
+              <w:t>Explicar el CÓMO de una conclusión</w:t>
             </w:r>
           </w:p>
         </w:tc>
@@ -4787,14 +4956,7 @@
           <w:sz w:val="20"/>
           <w:lang w:val="es-CO"/>
         </w:rPr>
-        <w:t>¿Cuál fue el tiempo total invertido en e</w:t>
-      </w:r>
-      <w:r>
-        <w:rPr>
-          <w:sz w:val="20"/>
-          <w:lang w:val="es-CO"/>
-        </w:rPr>
-        <w:t xml:space="preserve">l laboratorio por cada uno de ustedes? </w:t>
+        <w:t xml:space="preserve">¿Cuál fue el tiempo total invertido en el laboratorio por cada uno de ustedes? </w:t>
       </w:r>
       <w:r>
         <w:rPr>
